--- a/modulo5/- Modulo 5 - Ejercicios.docx
+++ b/modulo5/- Modulo 5 - Ejercicios.docx
@@ -175,23 +175,7 @@
           <w:bCs/>
           <w:lang w:val="en-US"/>
         </w:rPr>
-        <w:t xml:space="preserve"> </w:t>
-      </w:r>
-      <w:proofErr w:type="spellStart"/>
-      <w:r>
-        <w:rPr>
-          <w:bCs/>
-          <w:lang w:val="en-US"/>
-        </w:rPr>
-        <w:t>es</w:t>
-      </w:r>
-      <w:proofErr w:type="spellEnd"/>
-      <w:r>
-        <w:rPr>
-          <w:bCs/>
-          <w:lang w:val="en-US"/>
-        </w:rPr>
-        <w:t xml:space="preserve"> un DBMS? </w:t>
+        <w:t xml:space="preserve"> es un DBMS? </w:t>
       </w:r>
     </w:p>
     <w:p>
@@ -227,13 +211,7 @@
         <w:rPr>
           <w:bCs/>
         </w:rPr>
-        <w:t>B. Un DBMS</w:t>
-      </w:r>
-      <w:r>
-        <w:rPr>
-          <w:bCs/>
-        </w:rPr>
-        <w:t xml:space="preserve"> es un software cuyo propósito es almacenar datos en la computadora local</w:t>
+        <w:t>B. Un DBMS es un software cuyo propósito es almacenar datos en la computadora local</w:t>
       </w:r>
     </w:p>
     <w:p>
@@ -269,13 +247,7 @@
         <w:rPr>
           <w:bCs/>
         </w:rPr>
-        <w:t>D. Un DBMS es una ba</w:t>
-      </w:r>
-      <w:r>
-        <w:rPr>
-          <w:bCs/>
-        </w:rPr>
-        <w:t>se de datos estándar del mercado</w:t>
+        <w:t>D. Un DBMS es una base de datos estándar del mercado</w:t>
       </w:r>
     </w:p>
     <w:p>
@@ -293,21 +265,7 @@
         <w:rPr>
           <w:bCs/>
         </w:rPr>
-        <w:t xml:space="preserve">3- </w:t>
-      </w:r>
-      <w:proofErr w:type="gramStart"/>
-      <w:r>
-        <w:rPr>
-          <w:bCs/>
-        </w:rPr>
-        <w:t>¿ Cuál</w:t>
-      </w:r>
-      <w:proofErr w:type="gramEnd"/>
-      <w:r>
-        <w:rPr>
-          <w:bCs/>
-        </w:rPr>
-        <w:t xml:space="preserve"> de las siguientes frases es verdadera? </w:t>
+        <w:t xml:space="preserve">3- ¿ Cuál de las siguientes frases es verdadera? </w:t>
       </w:r>
     </w:p>
     <w:p>
@@ -325,21 +283,7 @@
         <w:rPr>
           <w:bCs/>
         </w:rPr>
-        <w:t xml:space="preserve">A. </w:t>
-      </w:r>
-      <w:proofErr w:type="gramStart"/>
-      <w:r>
-        <w:rPr>
-          <w:bCs/>
-        </w:rPr>
-        <w:t>Una BD</w:t>
-      </w:r>
-      <w:proofErr w:type="gramEnd"/>
-      <w:r>
-        <w:rPr>
-          <w:bCs/>
-        </w:rPr>
-        <w:t xml:space="preserve"> es de gran tamaño y poco compleja</w:t>
+        <w:t>A. Una BD es de gran tamaño y poco compleja</w:t>
       </w:r>
     </w:p>
     <w:p>
@@ -357,21 +301,7 @@
         <w:rPr>
           <w:bCs/>
         </w:rPr>
-        <w:t xml:space="preserve">B. </w:t>
-      </w:r>
-      <w:proofErr w:type="gramStart"/>
-      <w:r>
-        <w:rPr>
-          <w:bCs/>
-        </w:rPr>
-        <w:t>Una BD</w:t>
-      </w:r>
-      <w:proofErr w:type="gramEnd"/>
-      <w:r>
-        <w:rPr>
-          <w:bCs/>
-        </w:rPr>
-        <w:t xml:space="preserve"> puede ser de cualquier tamaño y complejidad</w:t>
+        <w:t>B. Una BD puede ser de cualquier tamaño y complejidad</w:t>
       </w:r>
     </w:p>
     <w:p>
@@ -389,21 +319,7 @@
         <w:rPr>
           <w:bCs/>
         </w:rPr>
-        <w:t xml:space="preserve">C. </w:t>
-      </w:r>
-      <w:proofErr w:type="gramStart"/>
-      <w:r>
-        <w:rPr>
-          <w:bCs/>
-        </w:rPr>
-        <w:t>Una BD</w:t>
-      </w:r>
-      <w:proofErr w:type="gramEnd"/>
-      <w:r>
-        <w:rPr>
-          <w:bCs/>
-        </w:rPr>
-        <w:t xml:space="preserve"> es pequeña y muy compleja</w:t>
+        <w:t>C. Una BD es pequeña y muy compleja</w:t>
       </w:r>
     </w:p>
     <w:p>
@@ -488,13 +404,7 @@
         <w:rPr>
           <w:bCs/>
         </w:rPr>
-        <w:t>A</w:t>
-      </w:r>
-      <w:r>
-        <w:rPr>
-          <w:bCs/>
-        </w:rPr>
-        <w:t>. Significa repetir la misma información más de una vez</w:t>
+        <w:t>A. Significa repetir la misma información más de una vez</w:t>
       </w:r>
     </w:p>
     <w:p>
@@ -590,21 +500,7 @@
         <w:rPr>
           <w:bCs/>
         </w:rPr>
-        <w:t xml:space="preserve">5- </w:t>
-      </w:r>
-      <w:proofErr w:type="gramStart"/>
-      <w:r>
-        <w:rPr>
-          <w:bCs/>
-        </w:rPr>
-        <w:t>¿ Qué</w:t>
-      </w:r>
-      <w:proofErr w:type="gramEnd"/>
-      <w:r>
-        <w:rPr>
-          <w:bCs/>
-        </w:rPr>
-        <w:t xml:space="preserve"> significa aislamiento de datos? </w:t>
+        <w:t xml:space="preserve">5- ¿ Qué significa aislamiento de datos? </w:t>
       </w:r>
     </w:p>
     <w:p>
@@ -641,13 +537,7 @@
         <w:rPr>
           <w:bCs/>
         </w:rPr>
-        <w:t xml:space="preserve">B. </w:t>
-      </w:r>
-      <w:r>
-        <w:rPr>
-          <w:bCs/>
-        </w:rPr>
-        <w:t>Significa que los datos estén todos juntos en un mismo archivo</w:t>
+        <w:t>B. Significa que los datos estén todos juntos en un mismo archivo</w:t>
       </w:r>
     </w:p>
     <w:p>
@@ -689,27 +579,7 @@
           <w:u w:val="single"/>
           <w:lang w:val="en-US"/>
         </w:rPr>
-        <w:t xml:space="preserve"> de </w:t>
-      </w:r>
-      <w:proofErr w:type="spellStart"/>
-      <w:r>
-        <w:rPr>
-          <w:bCs/>
-          <w:iCs/>
-          <w:u w:val="single"/>
-          <w:lang w:val="en-US"/>
-        </w:rPr>
-        <w:t>Caso</w:t>
-      </w:r>
-      <w:proofErr w:type="spellEnd"/>
-      <w:r>
-        <w:rPr>
-          <w:bCs/>
-          <w:iCs/>
-          <w:u w:val="single"/>
-          <w:lang w:val="en-US"/>
-        </w:rPr>
-        <w:t>: Escuela</w:t>
+        <w:t xml:space="preserve"> de Caso: Escuela</w:t>
       </w:r>
     </w:p>
     <w:p>
@@ -796,13 +666,7 @@
         <w:rPr>
           <w:bCs/>
         </w:rPr>
-        <w:t xml:space="preserve">, pero una </w:t>
-      </w:r>
-      <w:r>
-        <w:rPr>
-          <w:bCs/>
-        </w:rPr>
-        <w:t>persona puede ser responsable de más de un alumno a la vez. Un ejemplo típico, un padre con más de un hijo en la escuela</w:t>
+        <w:t>, pero una persona puede ser responsable de más de un alumno a la vez. Un ejemplo típico, un padre con más de un hijo en la escuela</w:t>
       </w:r>
     </w:p>
     <w:p>
@@ -845,14 +709,7 @@
           <w:b/>
           <w:bCs/>
         </w:rPr>
-        <w:t>acti</w:t>
-      </w:r>
-      <w:r>
-        <w:rPr>
-          <w:b/>
-          <w:bCs/>
-        </w:rPr>
-        <w:t xml:space="preserve">vidades complementarias </w:t>
+        <w:t xml:space="preserve">actividades complementarias </w:t>
       </w:r>
       <w:r>
         <w:rPr>
@@ -889,13 +746,7 @@
         <w:rPr>
           <w:bCs/>
         </w:rPr>
-        <w:t>Por razones de privacidad, en una tabla aparte</w:t>
-      </w:r>
-      <w:r>
-        <w:rPr>
-          <w:bCs/>
-        </w:rPr>
-        <w:t xml:space="preserve"> se desea tener la información acerca de la </w:t>
+        <w:t xml:space="preserve">Por razones de privacidad, en una tabla aparte se desea tener la información acerca de la </w:t>
       </w:r>
       <w:r>
         <w:rPr>
@@ -944,13 +795,7 @@
         <w:rPr>
           <w:bCs/>
         </w:rPr>
-        <w:t>¿Cuántas filas tendrá</w:t>
-      </w:r>
-      <w:r>
-        <w:rPr>
-          <w:bCs/>
-        </w:rPr>
-        <w:t xml:space="preserve"> la tabla ALUMNO?</w:t>
+        <w:t>¿Cuántas filas tendrá la tabla ALUMNO?</w:t>
       </w:r>
     </w:p>
     <w:p>
@@ -1004,27 +849,7 @@
         <w:rPr>
           <w:bCs/>
         </w:rPr>
-        <w:t>¿En la tabla ALUMNO, qué diferencia habría entre alumnos que en el campo “alérgico a la penicilina” tuvieran l</w:t>
-      </w:r>
-      <w:r>
-        <w:rPr>
-          <w:bCs/>
-        </w:rPr>
-        <w:t xml:space="preserve">as siguientes repuestas: </w:t>
-      </w:r>
-      <w:proofErr w:type="gramStart"/>
-      <w:r>
-        <w:rPr>
-          <w:bCs/>
-        </w:rPr>
-        <w:t>no, si y nulo?</w:t>
-      </w:r>
-      <w:proofErr w:type="gramEnd"/>
-      <w:r>
-        <w:rPr>
-          <w:bCs/>
-        </w:rPr>
-        <w:t xml:space="preserve"> </w:t>
+        <w:t xml:space="preserve">¿En la tabla ALUMNO, qué diferencia habría entre alumnos que en el campo “alérgico a la penicilina” tuvieran las siguientes repuestas: no, si y nulo? </w:t>
       </w:r>
     </w:p>
     <w:p>
@@ -1073,13 +898,7 @@
         <w:rPr>
           <w:bCs/>
         </w:rPr>
-        <w:t>¿Cómo ha evolucionado nuestra interacción con las Base</w:t>
-      </w:r>
-      <w:r>
-        <w:rPr>
-          <w:bCs/>
-        </w:rPr>
-        <w:t>s de Datos en los últimos 50 años?</w:t>
+        <w:t>¿Cómo ha evolucionado nuestra interacción con las Bases de Datos en los últimos 50 años?</w:t>
       </w:r>
     </w:p>
     <w:p>
@@ -1166,23 +985,7 @@
           <w:bCs/>
           <w:lang w:val="en-US"/>
         </w:rPr>
-        <w:t xml:space="preserve"> </w:t>
-      </w:r>
-      <w:proofErr w:type="spellStart"/>
-      <w:r>
-        <w:rPr>
-          <w:bCs/>
-          <w:lang w:val="en-US"/>
-        </w:rPr>
-        <w:t>es</w:t>
-      </w:r>
-      <w:proofErr w:type="spellEnd"/>
-      <w:r>
-        <w:rPr>
-          <w:bCs/>
-          <w:lang w:val="en-US"/>
-        </w:rPr>
-        <w:t xml:space="preserve"> un DBMS?</w:t>
+        <w:t xml:space="preserve"> es un DBMS?</w:t>
       </w:r>
     </w:p>
     <w:p>
@@ -1274,21 +1077,7 @@
         <w:rPr>
           <w:bCs/>
         </w:rPr>
-        <w:t xml:space="preserve">¿Qué diferencias existen entre una implementación </w:t>
-      </w:r>
-      <w:proofErr w:type="gramStart"/>
-      <w:r>
-        <w:rPr>
-          <w:bCs/>
-        </w:rPr>
-        <w:t>la BD</w:t>
-      </w:r>
-      <w:proofErr w:type="gramEnd"/>
-      <w:r>
-        <w:rPr>
-          <w:bCs/>
-        </w:rPr>
-        <w:t xml:space="preserve"> Distribuidas y Centralizada?</w:t>
+        <w:t>¿Qué diferencias existen entre una implementación la BD Distribuidas y Centralizada?</w:t>
       </w:r>
     </w:p>
     <w:p>
@@ -1334,27 +1123,7 @@
         <w:rPr>
           <w:bCs/>
         </w:rPr>
-        <w:t>¿Qué implica el proc</w:t>
-      </w:r>
-      <w:r>
-        <w:rPr>
-          <w:bCs/>
-        </w:rPr>
-        <w:t xml:space="preserve">eso de Diseño de </w:t>
-      </w:r>
-      <w:proofErr w:type="gramStart"/>
-      <w:r>
-        <w:rPr>
-          <w:bCs/>
-        </w:rPr>
-        <w:t>una BD</w:t>
-      </w:r>
-      <w:proofErr w:type="gramEnd"/>
-      <w:r>
-        <w:rPr>
-          <w:bCs/>
-        </w:rPr>
-        <w:t>?</w:t>
+        <w:t>¿Qué implica el proceso de Diseño de una BD?</w:t>
       </w:r>
     </w:p>
     <w:p>
@@ -1370,15 +1139,7 @@
           <w:u w:val="single"/>
         </w:rPr>
         <w:lastRenderedPageBreak/>
-        <w:t>Clase 5.1.</w:t>
-      </w:r>
-      <w:r>
-        <w:rPr>
-          <w:b/>
-          <w:bCs/>
-          <w:u w:val="single"/>
-        </w:rPr>
-        <w:t>2</w:t>
+        <w:t>Clase 5.1.2</w:t>
       </w:r>
     </w:p>
     <w:p>
@@ -2119,14 +1880,7 @@
           <w:bCs/>
           <w:lang w:val="es-ES"/>
         </w:rPr>
-        <w:t xml:space="preserve">Obtener </w:t>
-      </w:r>
-      <w:r>
-        <w:rPr>
-          <w:bCs/>
-          <w:lang w:val="es-ES"/>
-        </w:rPr>
-        <w:t>todos los datos de todos los clientes</w:t>
+        <w:t>Obtener todos los datos de todos los clientes</w:t>
       </w:r>
     </w:p>
     <w:p>
@@ -2162,14 +1916,7 @@
           <w:bCs/>
           <w:lang w:val="es-ES"/>
         </w:rPr>
-        <w:t>Obtener los nombres d</w:t>
-      </w:r>
-      <w:r>
-        <w:rPr>
-          <w:bCs/>
-          <w:lang w:val="es-ES"/>
-        </w:rPr>
-        <w:t>e los diferentes productos</w:t>
+        <w:t>Obtener los nombres de los diferentes productos</w:t>
       </w:r>
     </w:p>
     <w:p>
@@ -2205,14 +1952,7 @@
           <w:bCs/>
           <w:lang w:val="es-ES"/>
         </w:rPr>
-        <w:t>Obtener el listado de todos los pr</w:t>
-      </w:r>
-      <w:r>
-        <w:rPr>
-          <w:bCs/>
-          <w:lang w:val="es-ES"/>
-        </w:rPr>
-        <w:t>oductos que tengan un stock mayor a 50 y menor a 200</w:t>
+        <w:t>Obtener el listado de todos los productos que tengan un stock mayor a 50 y menor a 200</w:t>
       </w:r>
     </w:p>
     <w:p>
@@ -2314,14 +2054,7 @@
           <w:bCs/>
           <w:lang w:val="es-ES"/>
         </w:rPr>
-        <w:t>” y el apell</w:t>
-      </w:r>
-      <w:r>
-        <w:rPr>
-          <w:bCs/>
-          <w:lang w:val="es-ES"/>
-        </w:rPr>
-        <w:t>ido “Saunders”</w:t>
+        <w:t>” y el apellido “Saunders”</w:t>
       </w:r>
     </w:p>
     <w:p>
@@ -2425,21 +2158,7 @@
         <w:rPr>
           <w:bCs/>
         </w:rPr>
-        <w:t>Para el producto 44 (</w:t>
-      </w:r>
-      <w:proofErr w:type="gramStart"/>
-      <w:r>
-        <w:rPr>
-          <w:bCs/>
-        </w:rPr>
-        <w:t>que es?</w:t>
-      </w:r>
-      <w:proofErr w:type="gramEnd"/>
-      <w:r>
-        <w:rPr>
-          <w:bCs/>
-        </w:rPr>
-        <w:t>) saber en cuantas facturas está y cuantos se vendieron</w:t>
+        <w:t>Para el producto 44 (que es?) saber en cuantas facturas está y cuantos se vendieron</w:t>
       </w:r>
     </w:p>
     <w:p>
@@ -2452,19 +2171,11 @@
           <w:bCs/>
         </w:rPr>
       </w:pPr>
-      <w:proofErr w:type="gramStart"/>
-      <w:r>
-        <w:rPr>
-          <w:bCs/>
-        </w:rPr>
-        <w:t>Total</w:t>
-      </w:r>
-      <w:proofErr w:type="gramEnd"/>
-      <w:r>
-        <w:rPr>
-          <w:bCs/>
-        </w:rPr>
-        <w:t xml:space="preserve"> facturado al cliente 8 con y sin </w:t>
+      <w:r>
+        <w:rPr>
+          <w:bCs/>
+        </w:rPr>
+        <w:t xml:space="preserve">Total facturado al cliente 8 con y sin </w:t>
       </w:r>
       <w:proofErr w:type="spellStart"/>
       <w:r>
@@ -2587,1836 +2298,2846 @@
           <w:lang w:val="es-ES"/>
         </w:rPr>
         <w:t>3. Borrar el producto insertado en 1.</w:t>
+      </w:r>
+    </w:p>
+    <w:p>
+      <w:pPr>
+        <w:ind w:left="708"/>
+        <w:rPr>
+          <w:bCs/>
+          <w:lang w:val="es-ES"/>
+        </w:rPr>
+      </w:pPr>
+      <w:r>
+        <w:rPr>
+          <w:bCs/>
+          <w:lang w:val="es-ES"/>
+        </w:rPr>
+        <w:t>-- 1. Insertar el producto "turrón" de la empresa "</w:t>
+      </w:r>
+      <w:proofErr w:type="spellStart"/>
+      <w:r>
+        <w:rPr>
+          <w:bCs/>
+          <w:lang w:val="es-ES"/>
+        </w:rPr>
+        <w:t>misky</w:t>
+      </w:r>
+      <w:proofErr w:type="spellEnd"/>
+      <w:r>
+        <w:rPr>
+          <w:bCs/>
+          <w:lang w:val="es-ES"/>
+        </w:rPr>
+        <w:t>" con un precio de 4$ y un stock de 100 unidades.</w:t>
+      </w:r>
+    </w:p>
+    <w:p>
+      <w:pPr>
+        <w:ind w:left="708"/>
+        <w:rPr>
+          <w:bCs/>
+          <w:lang w:val="es-ES"/>
+        </w:rPr>
+      </w:pPr>
+      <w:r>
+        <w:rPr>
+          <w:bCs/>
+          <w:lang w:val="es-ES"/>
+        </w:rPr>
+        <w:t>-- set @</w:t>
+      </w:r>
+      <w:proofErr w:type="spellStart"/>
+      <w:r>
+        <w:rPr>
+          <w:bCs/>
+          <w:lang w:val="es-ES"/>
+        </w:rPr>
+        <w:t>nuevo_id</w:t>
+      </w:r>
+      <w:proofErr w:type="spellEnd"/>
+      <w:r>
+        <w:rPr>
+          <w:bCs/>
+          <w:lang w:val="es-ES"/>
+        </w:rPr>
+        <w:t xml:space="preserve"> = (</w:t>
+      </w:r>
+      <w:proofErr w:type="spellStart"/>
+      <w:r>
+        <w:rPr>
+          <w:bCs/>
+          <w:lang w:val="es-ES"/>
+        </w:rPr>
+        <w:t>select</w:t>
+      </w:r>
+      <w:proofErr w:type="spellEnd"/>
+      <w:r>
+        <w:rPr>
+          <w:bCs/>
+          <w:lang w:val="es-ES"/>
+        </w:rPr>
+        <w:t xml:space="preserve"> </w:t>
+      </w:r>
+      <w:proofErr w:type="spellStart"/>
+      <w:r>
+        <w:rPr>
+          <w:bCs/>
+          <w:lang w:val="es-ES"/>
+        </w:rPr>
+        <w:t>max</w:t>
+      </w:r>
+      <w:proofErr w:type="spellEnd"/>
+      <w:r>
+        <w:rPr>
+          <w:bCs/>
+          <w:lang w:val="es-ES"/>
+        </w:rPr>
+        <w:t>(</w:t>
+      </w:r>
+      <w:proofErr w:type="spellStart"/>
+      <w:r>
+        <w:rPr>
+          <w:bCs/>
+          <w:lang w:val="es-ES"/>
+        </w:rPr>
+        <w:t>codigo_producto</w:t>
+      </w:r>
+      <w:proofErr w:type="spellEnd"/>
+      <w:r>
+        <w:rPr>
+          <w:bCs/>
+          <w:lang w:val="es-ES"/>
+        </w:rPr>
+        <w:t xml:space="preserve">)+1 </w:t>
+      </w:r>
+      <w:proofErr w:type="spellStart"/>
+      <w:r>
+        <w:rPr>
+          <w:bCs/>
+          <w:lang w:val="es-ES"/>
+        </w:rPr>
+        <w:t>from</w:t>
+      </w:r>
+      <w:proofErr w:type="spellEnd"/>
+      <w:r>
+        <w:rPr>
+          <w:bCs/>
+          <w:lang w:val="es-ES"/>
+        </w:rPr>
+        <w:t xml:space="preserve"> e01_producto);</w:t>
+      </w:r>
+    </w:p>
+    <w:p>
+      <w:pPr>
+        <w:ind w:left="708"/>
+        <w:rPr>
+          <w:bCs/>
+          <w:lang w:val="es-ES"/>
+        </w:rPr>
+      </w:pPr>
+      <w:r>
+        <w:rPr>
+          <w:bCs/>
+          <w:lang w:val="es-ES"/>
+        </w:rPr>
+        <w:t xml:space="preserve">-- </w:t>
+      </w:r>
+      <w:proofErr w:type="spellStart"/>
+      <w:r>
+        <w:rPr>
+          <w:bCs/>
+          <w:lang w:val="es-ES"/>
+        </w:rPr>
+        <w:t>insert</w:t>
+      </w:r>
+      <w:proofErr w:type="spellEnd"/>
+      <w:r>
+        <w:rPr>
+          <w:bCs/>
+          <w:lang w:val="es-ES"/>
+        </w:rPr>
+        <w:t xml:space="preserve"> </w:t>
+      </w:r>
+      <w:proofErr w:type="spellStart"/>
+      <w:r>
+        <w:rPr>
+          <w:bCs/>
+          <w:lang w:val="es-ES"/>
+        </w:rPr>
+        <w:t>into</w:t>
+      </w:r>
+      <w:proofErr w:type="spellEnd"/>
+      <w:r>
+        <w:rPr>
+          <w:bCs/>
+          <w:lang w:val="es-ES"/>
+        </w:rPr>
+        <w:t xml:space="preserve"> e01_producto </w:t>
+      </w:r>
+      <w:proofErr w:type="spellStart"/>
+      <w:r>
+        <w:rPr>
+          <w:bCs/>
+          <w:lang w:val="es-ES"/>
+        </w:rPr>
+        <w:t>values</w:t>
+      </w:r>
+      <w:proofErr w:type="spellEnd"/>
+      <w:r>
+        <w:rPr>
+          <w:bCs/>
+          <w:lang w:val="es-ES"/>
+        </w:rPr>
+        <w:t xml:space="preserve"> (@</w:t>
+      </w:r>
+      <w:proofErr w:type="spellStart"/>
+      <w:r>
+        <w:rPr>
+          <w:bCs/>
+          <w:lang w:val="es-ES"/>
+        </w:rPr>
+        <w:t>nuevo_id</w:t>
+      </w:r>
+      <w:proofErr w:type="spellEnd"/>
+      <w:r>
+        <w:rPr>
+          <w:bCs/>
+          <w:lang w:val="es-ES"/>
+        </w:rPr>
+        <w:t>, "</w:t>
+      </w:r>
+      <w:proofErr w:type="spellStart"/>
+      <w:r>
+        <w:rPr>
+          <w:bCs/>
+          <w:lang w:val="es-ES"/>
+        </w:rPr>
+        <w:t>misky</w:t>
+      </w:r>
+      <w:proofErr w:type="spellEnd"/>
+      <w:r>
+        <w:rPr>
+          <w:bCs/>
+          <w:lang w:val="es-ES"/>
+        </w:rPr>
+        <w:t>","</w:t>
+      </w:r>
+      <w:proofErr w:type="spellStart"/>
+      <w:r>
+        <w:rPr>
+          <w:bCs/>
+          <w:lang w:val="es-ES"/>
+        </w:rPr>
+        <w:t>turrón","El</w:t>
+      </w:r>
+      <w:proofErr w:type="spellEnd"/>
+      <w:r>
+        <w:rPr>
+          <w:bCs/>
+          <w:lang w:val="es-ES"/>
+        </w:rPr>
+        <w:t xml:space="preserve"> </w:t>
+      </w:r>
+      <w:proofErr w:type="spellStart"/>
+      <w:r>
+        <w:rPr>
+          <w:bCs/>
+          <w:lang w:val="es-ES"/>
+        </w:rPr>
+        <w:t>mas</w:t>
+      </w:r>
+      <w:proofErr w:type="spellEnd"/>
+      <w:r>
+        <w:rPr>
+          <w:bCs/>
+          <w:lang w:val="es-ES"/>
+        </w:rPr>
+        <w:t xml:space="preserve"> rico",4,100)</w:t>
+      </w:r>
+    </w:p>
+    <w:p>
+      <w:pPr>
+        <w:ind w:left="708"/>
+        <w:rPr>
+          <w:bCs/>
+          <w:lang w:val="es-ES"/>
+        </w:rPr>
+      </w:pPr>
+    </w:p>
+    <w:p>
+      <w:pPr>
+        <w:ind w:left="708"/>
+        <w:rPr>
+          <w:bCs/>
+          <w:lang w:val="es-ES"/>
+        </w:rPr>
+      </w:pPr>
+      <w:r>
+        <w:rPr>
+          <w:bCs/>
+          <w:lang w:val="es-ES"/>
+        </w:rPr>
+        <w:t xml:space="preserve">-- 2.Actualizar el código de </w:t>
+      </w:r>
+      <w:proofErr w:type="spellStart"/>
+      <w:r>
+        <w:rPr>
+          <w:bCs/>
+          <w:lang w:val="es-ES"/>
+        </w:rPr>
+        <w:t>area</w:t>
+      </w:r>
+      <w:proofErr w:type="spellEnd"/>
+      <w:r>
+        <w:rPr>
+          <w:bCs/>
+          <w:lang w:val="es-ES"/>
+        </w:rPr>
+        <w:t xml:space="preserve"> por "526" de los teléfonos que tenían código de área "551".</w:t>
+      </w:r>
+    </w:p>
+    <w:p>
+      <w:pPr>
+        <w:ind w:left="708"/>
+        <w:rPr>
+          <w:bCs/>
+          <w:lang w:val="es-ES"/>
+        </w:rPr>
+      </w:pPr>
+      <w:r>
+        <w:rPr>
+          <w:bCs/>
+          <w:lang w:val="es-ES"/>
+        </w:rPr>
+        <w:t xml:space="preserve">-- </w:t>
+      </w:r>
+      <w:proofErr w:type="spellStart"/>
+      <w:r>
+        <w:rPr>
+          <w:bCs/>
+          <w:lang w:val="es-ES"/>
+        </w:rPr>
+        <w:t>update</w:t>
+      </w:r>
+      <w:proofErr w:type="spellEnd"/>
+      <w:r>
+        <w:rPr>
+          <w:bCs/>
+          <w:lang w:val="es-ES"/>
+        </w:rPr>
+        <w:t xml:space="preserve"> e01_telefono set </w:t>
+      </w:r>
+      <w:proofErr w:type="spellStart"/>
+      <w:r>
+        <w:rPr>
+          <w:bCs/>
+          <w:lang w:val="es-ES"/>
+        </w:rPr>
+        <w:t>codigo_area</w:t>
+      </w:r>
+      <w:proofErr w:type="spellEnd"/>
+      <w:r>
+        <w:rPr>
+          <w:bCs/>
+          <w:lang w:val="es-ES"/>
+        </w:rPr>
+        <w:t xml:space="preserve"> = 526 </w:t>
+      </w:r>
+      <w:proofErr w:type="spellStart"/>
+      <w:r>
+        <w:rPr>
+          <w:bCs/>
+          <w:lang w:val="es-ES"/>
+        </w:rPr>
+        <w:t>where</w:t>
+      </w:r>
+      <w:proofErr w:type="spellEnd"/>
+      <w:r>
+        <w:rPr>
+          <w:bCs/>
+          <w:lang w:val="es-ES"/>
+        </w:rPr>
+        <w:t xml:space="preserve"> (</w:t>
+      </w:r>
+      <w:proofErr w:type="spellStart"/>
+      <w:r>
+        <w:rPr>
+          <w:bCs/>
+          <w:lang w:val="es-ES"/>
+        </w:rPr>
+        <w:t>codigo_area</w:t>
+      </w:r>
+      <w:proofErr w:type="spellEnd"/>
+      <w:r>
+        <w:rPr>
+          <w:bCs/>
+          <w:lang w:val="es-ES"/>
+        </w:rPr>
+        <w:t xml:space="preserve"> = 551)</w:t>
+      </w:r>
+    </w:p>
+    <w:p>
+      <w:pPr>
+        <w:ind w:left="708"/>
+        <w:rPr>
+          <w:bCs/>
+          <w:lang w:val="es-ES"/>
+        </w:rPr>
+      </w:pPr>
+    </w:p>
+    <w:p>
+      <w:pPr>
+        <w:ind w:left="708"/>
+        <w:rPr>
+          <w:bCs/>
+          <w:lang w:val="es-ES"/>
+        </w:rPr>
+      </w:pPr>
+      <w:r>
+        <w:rPr>
+          <w:bCs/>
+          <w:lang w:val="es-ES"/>
+        </w:rPr>
+        <w:t>-- 3.Borrar el producto insertado en 1.</w:t>
+      </w:r>
+    </w:p>
+    <w:p>
+      <w:pPr>
+        <w:ind w:left="708"/>
+        <w:rPr>
+          <w:bCs/>
+          <w:lang w:val="en-US"/>
+        </w:rPr>
+      </w:pPr>
+      <w:r>
+        <w:rPr>
+          <w:bCs/>
+          <w:lang w:val="en-US"/>
+        </w:rPr>
+        <w:t>-- select * from e01_producto where (</w:t>
+      </w:r>
+      <w:proofErr w:type="spellStart"/>
+      <w:r>
+        <w:rPr>
+          <w:bCs/>
+          <w:lang w:val="en-US"/>
+        </w:rPr>
+        <w:t>marca</w:t>
+      </w:r>
+      <w:proofErr w:type="spellEnd"/>
+      <w:r>
+        <w:rPr>
+          <w:bCs/>
+          <w:lang w:val="en-US"/>
+        </w:rPr>
+        <w:t xml:space="preserve"> = "</w:t>
+      </w:r>
+      <w:proofErr w:type="spellStart"/>
+      <w:r>
+        <w:rPr>
+          <w:bCs/>
+          <w:lang w:val="en-US"/>
+        </w:rPr>
+        <w:t>misky</w:t>
+      </w:r>
+      <w:proofErr w:type="spellEnd"/>
+      <w:r>
+        <w:rPr>
+          <w:bCs/>
+          <w:lang w:val="en-US"/>
+        </w:rPr>
+        <w:t>")</w:t>
+      </w:r>
+    </w:p>
+    <w:p>
+      <w:pPr>
+        <w:ind w:left="708"/>
+        <w:rPr>
+          <w:bCs/>
+          <w:lang w:val="es-ES"/>
+        </w:rPr>
+      </w:pPr>
+      <w:r>
+        <w:rPr>
+          <w:bCs/>
+          <w:lang w:val="es-ES"/>
+        </w:rPr>
+        <w:t xml:space="preserve">-- </w:t>
+      </w:r>
+      <w:proofErr w:type="spellStart"/>
+      <w:r>
+        <w:rPr>
+          <w:bCs/>
+          <w:lang w:val="es-ES"/>
+        </w:rPr>
+        <w:t>delete</w:t>
+      </w:r>
+      <w:proofErr w:type="spellEnd"/>
+      <w:r>
+        <w:rPr>
+          <w:bCs/>
+          <w:lang w:val="es-ES"/>
+        </w:rPr>
+        <w:t xml:space="preserve"> </w:t>
+      </w:r>
+      <w:proofErr w:type="spellStart"/>
+      <w:r>
+        <w:rPr>
+          <w:bCs/>
+          <w:lang w:val="es-ES"/>
+        </w:rPr>
+        <w:t>from</w:t>
+      </w:r>
+      <w:proofErr w:type="spellEnd"/>
+      <w:r>
+        <w:rPr>
+          <w:bCs/>
+          <w:lang w:val="es-ES"/>
+        </w:rPr>
+        <w:t xml:space="preserve"> e01_producto </w:t>
+      </w:r>
+      <w:proofErr w:type="spellStart"/>
+      <w:r>
+        <w:rPr>
+          <w:bCs/>
+          <w:lang w:val="es-ES"/>
+        </w:rPr>
+        <w:t>where</w:t>
+      </w:r>
+      <w:proofErr w:type="spellEnd"/>
+      <w:r>
+        <w:rPr>
+          <w:bCs/>
+          <w:lang w:val="es-ES"/>
+        </w:rPr>
+        <w:t xml:space="preserve"> (</w:t>
+      </w:r>
+      <w:proofErr w:type="spellStart"/>
+      <w:r>
+        <w:rPr>
+          <w:bCs/>
+          <w:lang w:val="es-ES"/>
+        </w:rPr>
+        <w:t>codigo_producto</w:t>
+      </w:r>
+      <w:proofErr w:type="spellEnd"/>
+      <w:r>
+        <w:rPr>
+          <w:bCs/>
+          <w:lang w:val="es-ES"/>
+        </w:rPr>
+        <w:t xml:space="preserve"> = 102)</w:t>
+      </w:r>
+    </w:p>
+    <w:p>
+      <w:pPr>
+        <w:ind w:left="708"/>
+        <w:rPr>
+          <w:bCs/>
+          <w:lang w:val="es-ES"/>
+        </w:rPr>
+      </w:pPr>
+    </w:p>
+    <w:p>
+      <w:pPr>
+        <w:ind w:left="708"/>
+        <w:rPr>
+          <w:bCs/>
+          <w:lang w:val="es-ES"/>
+        </w:rPr>
+      </w:pPr>
+      <w:r>
+        <w:rPr>
+          <w:bCs/>
+          <w:lang w:val="es-ES"/>
+        </w:rPr>
+        <w:t xml:space="preserve">-- 4) Repaso </w:t>
+      </w:r>
+      <w:proofErr w:type="spellStart"/>
+      <w:r>
+        <w:rPr>
+          <w:bCs/>
+          <w:lang w:val="es-ES"/>
+        </w:rPr>
+        <w:t>insert</w:t>
+      </w:r>
+      <w:proofErr w:type="spellEnd"/>
+      <w:r>
+        <w:rPr>
+          <w:bCs/>
+          <w:lang w:val="es-ES"/>
+        </w:rPr>
+        <w:t xml:space="preserve">, </w:t>
+      </w:r>
+      <w:proofErr w:type="spellStart"/>
+      <w:r>
+        <w:rPr>
+          <w:bCs/>
+          <w:lang w:val="es-ES"/>
+        </w:rPr>
+        <w:t>update</w:t>
+      </w:r>
+      <w:proofErr w:type="spellEnd"/>
+      <w:r>
+        <w:rPr>
+          <w:bCs/>
+          <w:lang w:val="es-ES"/>
+        </w:rPr>
+        <w:t xml:space="preserve"> y </w:t>
+      </w:r>
+      <w:proofErr w:type="spellStart"/>
+      <w:r>
+        <w:rPr>
+          <w:bCs/>
+          <w:lang w:val="es-ES"/>
+        </w:rPr>
+        <w:t>delete</w:t>
+      </w:r>
+      <w:proofErr w:type="spellEnd"/>
+      <w:r>
+        <w:rPr>
+          <w:bCs/>
+          <w:lang w:val="es-ES"/>
+        </w:rPr>
+        <w:t xml:space="preserve"> en las distintas tablas</w:t>
+      </w:r>
+    </w:p>
+    <w:p>
+      <w:pPr>
+        <w:ind w:left="708"/>
+        <w:rPr>
+          <w:bCs/>
+          <w:lang w:val="es-ES"/>
+        </w:rPr>
+      </w:pPr>
+      <w:r>
+        <w:rPr>
+          <w:bCs/>
+          <w:lang w:val="es-ES"/>
+        </w:rPr>
+        <w:t>-- Agrego cliente</w:t>
+      </w:r>
+    </w:p>
+    <w:p>
+      <w:pPr>
+        <w:ind w:left="708"/>
+        <w:rPr>
+          <w:bCs/>
+          <w:lang w:val="es-ES"/>
+        </w:rPr>
+      </w:pPr>
+      <w:r>
+        <w:rPr>
+          <w:bCs/>
+          <w:lang w:val="es-ES"/>
+        </w:rPr>
+        <w:t>-- set @</w:t>
+      </w:r>
+      <w:proofErr w:type="spellStart"/>
+      <w:r>
+        <w:rPr>
+          <w:bCs/>
+          <w:lang w:val="es-ES"/>
+        </w:rPr>
+        <w:t>nuevo_id</w:t>
+      </w:r>
+      <w:proofErr w:type="spellEnd"/>
+      <w:r>
+        <w:rPr>
+          <w:bCs/>
+          <w:lang w:val="es-ES"/>
+        </w:rPr>
+        <w:t xml:space="preserve"> = (</w:t>
+      </w:r>
+      <w:proofErr w:type="spellStart"/>
+      <w:r>
+        <w:rPr>
+          <w:bCs/>
+          <w:lang w:val="es-ES"/>
+        </w:rPr>
+        <w:t>select</w:t>
+      </w:r>
+      <w:proofErr w:type="spellEnd"/>
+      <w:r>
+        <w:rPr>
+          <w:bCs/>
+          <w:lang w:val="es-ES"/>
+        </w:rPr>
+        <w:t xml:space="preserve"> </w:t>
+      </w:r>
+      <w:proofErr w:type="spellStart"/>
+      <w:r>
+        <w:rPr>
+          <w:bCs/>
+          <w:lang w:val="es-ES"/>
+        </w:rPr>
+        <w:t>max</w:t>
+      </w:r>
+      <w:proofErr w:type="spellEnd"/>
+      <w:r>
+        <w:rPr>
+          <w:bCs/>
+          <w:lang w:val="es-ES"/>
+        </w:rPr>
+        <w:t>(</w:t>
+      </w:r>
+      <w:proofErr w:type="spellStart"/>
+      <w:r>
+        <w:rPr>
+          <w:bCs/>
+          <w:lang w:val="es-ES"/>
+        </w:rPr>
+        <w:t>nro_cliente</w:t>
+      </w:r>
+      <w:proofErr w:type="spellEnd"/>
+      <w:r>
+        <w:rPr>
+          <w:bCs/>
+          <w:lang w:val="es-ES"/>
+        </w:rPr>
+        <w:t xml:space="preserve">)+1 </w:t>
+      </w:r>
+      <w:proofErr w:type="spellStart"/>
+      <w:r>
+        <w:rPr>
+          <w:bCs/>
+          <w:lang w:val="es-ES"/>
+        </w:rPr>
+        <w:t>from</w:t>
+      </w:r>
+      <w:proofErr w:type="spellEnd"/>
+      <w:r>
+        <w:rPr>
+          <w:bCs/>
+          <w:lang w:val="es-ES"/>
+        </w:rPr>
+        <w:t xml:space="preserve"> e01_cliente);</w:t>
+      </w:r>
+    </w:p>
+    <w:p>
+      <w:pPr>
+        <w:ind w:left="708"/>
+        <w:rPr>
+          <w:bCs/>
+          <w:lang w:val="es-ES"/>
+        </w:rPr>
+      </w:pPr>
+      <w:r>
+        <w:rPr>
+          <w:bCs/>
+          <w:lang w:val="es-ES"/>
+        </w:rPr>
+        <w:t xml:space="preserve">-- </w:t>
+      </w:r>
+      <w:proofErr w:type="spellStart"/>
+      <w:r>
+        <w:rPr>
+          <w:bCs/>
+          <w:lang w:val="es-ES"/>
+        </w:rPr>
+        <w:t>insert</w:t>
+      </w:r>
+      <w:proofErr w:type="spellEnd"/>
+      <w:r>
+        <w:rPr>
+          <w:bCs/>
+          <w:lang w:val="es-ES"/>
+        </w:rPr>
+        <w:t xml:space="preserve"> </w:t>
+      </w:r>
+      <w:proofErr w:type="spellStart"/>
+      <w:r>
+        <w:rPr>
+          <w:bCs/>
+          <w:lang w:val="es-ES"/>
+        </w:rPr>
+        <w:t>into</w:t>
+      </w:r>
+      <w:proofErr w:type="spellEnd"/>
+      <w:r>
+        <w:rPr>
+          <w:bCs/>
+          <w:lang w:val="es-ES"/>
+        </w:rPr>
+        <w:t xml:space="preserve"> e01_cliente </w:t>
+      </w:r>
+      <w:proofErr w:type="spellStart"/>
+      <w:r>
+        <w:rPr>
+          <w:bCs/>
+          <w:lang w:val="es-ES"/>
+        </w:rPr>
+        <w:t>values</w:t>
+      </w:r>
+      <w:proofErr w:type="spellEnd"/>
+      <w:r>
+        <w:rPr>
+          <w:bCs/>
+          <w:lang w:val="es-ES"/>
+        </w:rPr>
+        <w:t xml:space="preserve"> (@</w:t>
+      </w:r>
+      <w:proofErr w:type="spellStart"/>
+      <w:r>
+        <w:rPr>
+          <w:bCs/>
+          <w:lang w:val="es-ES"/>
+        </w:rPr>
+        <w:t>nuevo_id</w:t>
+      </w:r>
+      <w:proofErr w:type="spellEnd"/>
+      <w:r>
+        <w:rPr>
+          <w:bCs/>
+          <w:lang w:val="es-ES"/>
+        </w:rPr>
+        <w:t xml:space="preserve">, "Mariela", "Gonzalez", "25 de Mayo 963 </w:t>
+      </w:r>
+      <w:proofErr w:type="spellStart"/>
+      <w:r>
+        <w:rPr>
+          <w:bCs/>
+          <w:lang w:val="es-ES"/>
+        </w:rPr>
+        <w:t>dto</w:t>
+      </w:r>
+      <w:proofErr w:type="spellEnd"/>
+      <w:r>
+        <w:rPr>
+          <w:bCs/>
+          <w:lang w:val="es-ES"/>
+        </w:rPr>
+        <w:t xml:space="preserve"> 1", 1);</w:t>
+      </w:r>
+    </w:p>
+    <w:p>
+      <w:pPr>
+        <w:ind w:left="708"/>
+        <w:rPr>
+          <w:bCs/>
+          <w:lang w:val="es-ES"/>
+        </w:rPr>
+      </w:pPr>
+      <w:r>
+        <w:rPr>
+          <w:bCs/>
+          <w:lang w:val="es-ES"/>
+        </w:rPr>
+        <w:t xml:space="preserve">-- Agrego </w:t>
+      </w:r>
+      <w:proofErr w:type="spellStart"/>
+      <w:r>
+        <w:rPr>
+          <w:bCs/>
+          <w:lang w:val="es-ES"/>
+        </w:rPr>
+        <w:t>Telefono</w:t>
+      </w:r>
+      <w:proofErr w:type="spellEnd"/>
+    </w:p>
+    <w:p>
+      <w:pPr>
+        <w:ind w:left="708"/>
+        <w:rPr>
+          <w:bCs/>
+          <w:lang w:val="es-ES"/>
+        </w:rPr>
+      </w:pPr>
+      <w:r>
+        <w:rPr>
+          <w:bCs/>
+          <w:lang w:val="es-ES"/>
+        </w:rPr>
+        <w:t xml:space="preserve">-- </w:t>
+      </w:r>
+      <w:proofErr w:type="spellStart"/>
+      <w:r>
+        <w:rPr>
+          <w:bCs/>
+          <w:lang w:val="es-ES"/>
+        </w:rPr>
+        <w:t>insert</w:t>
+      </w:r>
+      <w:proofErr w:type="spellEnd"/>
+      <w:r>
+        <w:rPr>
+          <w:bCs/>
+          <w:lang w:val="es-ES"/>
+        </w:rPr>
+        <w:t xml:space="preserve"> </w:t>
+      </w:r>
+      <w:proofErr w:type="spellStart"/>
+      <w:r>
+        <w:rPr>
+          <w:bCs/>
+          <w:lang w:val="es-ES"/>
+        </w:rPr>
+        <w:t>into</w:t>
+      </w:r>
+      <w:proofErr w:type="spellEnd"/>
+      <w:r>
+        <w:rPr>
+          <w:bCs/>
+          <w:lang w:val="es-ES"/>
+        </w:rPr>
+        <w:t xml:space="preserve"> e01_telefono </w:t>
+      </w:r>
+      <w:proofErr w:type="spellStart"/>
+      <w:r>
+        <w:rPr>
+          <w:bCs/>
+          <w:lang w:val="es-ES"/>
+        </w:rPr>
+        <w:t>values</w:t>
+      </w:r>
+      <w:proofErr w:type="spellEnd"/>
+      <w:r>
+        <w:rPr>
+          <w:bCs/>
+          <w:lang w:val="es-ES"/>
+        </w:rPr>
+        <w:t xml:space="preserve"> (2494, 633817, "F", 101);</w:t>
+      </w:r>
+    </w:p>
+    <w:p>
+      <w:pPr>
+        <w:ind w:left="708"/>
+        <w:rPr>
+          <w:bCs/>
+          <w:lang w:val="es-ES"/>
+        </w:rPr>
+      </w:pPr>
+      <w:r>
+        <w:rPr>
+          <w:bCs/>
+          <w:lang w:val="es-ES"/>
+        </w:rPr>
+        <w:t>-- Agrego Producto</w:t>
+      </w:r>
+    </w:p>
+    <w:p>
+      <w:pPr>
+        <w:ind w:left="708"/>
+        <w:rPr>
+          <w:bCs/>
+          <w:lang w:val="es-ES"/>
+        </w:rPr>
+      </w:pPr>
+      <w:r>
+        <w:rPr>
+          <w:bCs/>
+          <w:lang w:val="es-ES"/>
+        </w:rPr>
+        <w:t>-- set @</w:t>
+      </w:r>
+      <w:proofErr w:type="spellStart"/>
+      <w:r>
+        <w:rPr>
+          <w:bCs/>
+          <w:lang w:val="es-ES"/>
+        </w:rPr>
+        <w:t>nuevo_id</w:t>
+      </w:r>
+      <w:proofErr w:type="spellEnd"/>
+      <w:r>
+        <w:rPr>
+          <w:bCs/>
+          <w:lang w:val="es-ES"/>
+        </w:rPr>
+        <w:t xml:space="preserve"> = (</w:t>
+      </w:r>
+      <w:proofErr w:type="spellStart"/>
+      <w:r>
+        <w:rPr>
+          <w:bCs/>
+          <w:lang w:val="es-ES"/>
+        </w:rPr>
+        <w:t>select</w:t>
+      </w:r>
+      <w:proofErr w:type="spellEnd"/>
+      <w:r>
+        <w:rPr>
+          <w:bCs/>
+          <w:lang w:val="es-ES"/>
+        </w:rPr>
+        <w:t xml:space="preserve"> </w:t>
+      </w:r>
+      <w:proofErr w:type="spellStart"/>
+      <w:r>
+        <w:rPr>
+          <w:bCs/>
+          <w:lang w:val="es-ES"/>
+        </w:rPr>
+        <w:t>max</w:t>
+      </w:r>
+      <w:proofErr w:type="spellEnd"/>
+      <w:r>
+        <w:rPr>
+          <w:bCs/>
+          <w:lang w:val="es-ES"/>
+        </w:rPr>
+        <w:t>(</w:t>
+      </w:r>
+      <w:proofErr w:type="spellStart"/>
+      <w:r>
+        <w:rPr>
+          <w:bCs/>
+          <w:lang w:val="es-ES"/>
+        </w:rPr>
+        <w:t>codigo_producto</w:t>
+      </w:r>
+      <w:proofErr w:type="spellEnd"/>
+      <w:r>
+        <w:rPr>
+          <w:bCs/>
+          <w:lang w:val="es-ES"/>
+        </w:rPr>
+        <w:t xml:space="preserve">)+1 </w:t>
+      </w:r>
+      <w:proofErr w:type="spellStart"/>
+      <w:r>
+        <w:rPr>
+          <w:bCs/>
+          <w:lang w:val="es-ES"/>
+        </w:rPr>
+        <w:t>from</w:t>
+      </w:r>
+      <w:proofErr w:type="spellEnd"/>
+      <w:r>
+        <w:rPr>
+          <w:bCs/>
+          <w:lang w:val="es-ES"/>
+        </w:rPr>
+        <w:t xml:space="preserve"> e01_producto);</w:t>
+      </w:r>
+    </w:p>
+    <w:p>
+      <w:pPr>
+        <w:ind w:left="708"/>
+        <w:rPr>
+          <w:bCs/>
+          <w:lang w:val="es-ES"/>
+        </w:rPr>
+      </w:pPr>
+      <w:r>
+        <w:rPr>
+          <w:bCs/>
+          <w:lang w:val="es-ES"/>
+        </w:rPr>
+        <w:t xml:space="preserve">-- </w:t>
+      </w:r>
+      <w:proofErr w:type="spellStart"/>
+      <w:r>
+        <w:rPr>
+          <w:bCs/>
+          <w:lang w:val="es-ES"/>
+        </w:rPr>
+        <w:t>insert</w:t>
+      </w:r>
+      <w:proofErr w:type="spellEnd"/>
+      <w:r>
+        <w:rPr>
+          <w:bCs/>
+          <w:lang w:val="es-ES"/>
+        </w:rPr>
+        <w:t xml:space="preserve"> </w:t>
+      </w:r>
+      <w:proofErr w:type="spellStart"/>
+      <w:r>
+        <w:rPr>
+          <w:bCs/>
+          <w:lang w:val="es-ES"/>
+        </w:rPr>
+        <w:t>into</w:t>
+      </w:r>
+      <w:proofErr w:type="spellEnd"/>
+      <w:r>
+        <w:rPr>
+          <w:bCs/>
+          <w:lang w:val="es-ES"/>
+        </w:rPr>
+        <w:t xml:space="preserve"> e01_producto </w:t>
+      </w:r>
+      <w:proofErr w:type="spellStart"/>
+      <w:r>
+        <w:rPr>
+          <w:bCs/>
+          <w:lang w:val="es-ES"/>
+        </w:rPr>
+        <w:t>values</w:t>
+      </w:r>
+      <w:proofErr w:type="spellEnd"/>
+      <w:r>
+        <w:rPr>
+          <w:bCs/>
+          <w:lang w:val="es-ES"/>
+        </w:rPr>
+        <w:t xml:space="preserve"> (@</w:t>
+      </w:r>
+      <w:proofErr w:type="spellStart"/>
+      <w:r>
+        <w:rPr>
+          <w:bCs/>
+          <w:lang w:val="es-ES"/>
+        </w:rPr>
+        <w:t>nuevo_id</w:t>
+      </w:r>
+      <w:proofErr w:type="spellEnd"/>
+      <w:r>
+        <w:rPr>
+          <w:bCs/>
+          <w:lang w:val="es-ES"/>
+        </w:rPr>
+        <w:t>, "</w:t>
+      </w:r>
+      <w:proofErr w:type="spellStart"/>
+      <w:r>
+        <w:rPr>
+          <w:bCs/>
+          <w:lang w:val="es-ES"/>
+        </w:rPr>
+        <w:t>Tia</w:t>
+      </w:r>
+      <w:proofErr w:type="spellEnd"/>
+      <w:r>
+        <w:rPr>
+          <w:bCs/>
+          <w:lang w:val="es-ES"/>
+        </w:rPr>
+        <w:t xml:space="preserve"> Maruca", "Pepas", "Ricas", 45, 1);</w:t>
+      </w:r>
+    </w:p>
+    <w:p>
+      <w:pPr>
+        <w:ind w:left="708"/>
+        <w:rPr>
+          <w:bCs/>
+          <w:lang w:val="es-ES"/>
+        </w:rPr>
+      </w:pPr>
+      <w:r>
+        <w:rPr>
+          <w:bCs/>
+          <w:lang w:val="es-ES"/>
+        </w:rPr>
+        <w:t>-- Agrego Factura</w:t>
+      </w:r>
+    </w:p>
+    <w:p>
+      <w:pPr>
+        <w:ind w:left="708"/>
+        <w:rPr>
+          <w:bCs/>
+          <w:lang w:val="es-ES"/>
+        </w:rPr>
+      </w:pPr>
+      <w:r>
+        <w:rPr>
+          <w:bCs/>
+          <w:lang w:val="es-ES"/>
+        </w:rPr>
+        <w:t>-- set @</w:t>
+      </w:r>
+      <w:proofErr w:type="spellStart"/>
+      <w:r>
+        <w:rPr>
+          <w:bCs/>
+          <w:lang w:val="es-ES"/>
+        </w:rPr>
+        <w:t>nuevo_id</w:t>
+      </w:r>
+      <w:proofErr w:type="spellEnd"/>
+      <w:r>
+        <w:rPr>
+          <w:bCs/>
+          <w:lang w:val="es-ES"/>
+        </w:rPr>
+        <w:t xml:space="preserve"> = (</w:t>
+      </w:r>
+      <w:proofErr w:type="spellStart"/>
+      <w:r>
+        <w:rPr>
+          <w:bCs/>
+          <w:lang w:val="es-ES"/>
+        </w:rPr>
+        <w:t>select</w:t>
+      </w:r>
+      <w:proofErr w:type="spellEnd"/>
+      <w:r>
+        <w:rPr>
+          <w:bCs/>
+          <w:lang w:val="es-ES"/>
+        </w:rPr>
+        <w:t xml:space="preserve"> </w:t>
+      </w:r>
+      <w:proofErr w:type="spellStart"/>
+      <w:r>
+        <w:rPr>
+          <w:bCs/>
+          <w:lang w:val="es-ES"/>
+        </w:rPr>
+        <w:t>max</w:t>
+      </w:r>
+      <w:proofErr w:type="spellEnd"/>
+      <w:r>
+        <w:rPr>
+          <w:bCs/>
+          <w:lang w:val="es-ES"/>
+        </w:rPr>
+        <w:t>(</w:t>
+      </w:r>
+      <w:proofErr w:type="spellStart"/>
+      <w:r>
+        <w:rPr>
+          <w:bCs/>
+          <w:lang w:val="es-ES"/>
+        </w:rPr>
+        <w:t>nro_factura</w:t>
+      </w:r>
+      <w:proofErr w:type="spellEnd"/>
+      <w:r>
+        <w:rPr>
+          <w:bCs/>
+          <w:lang w:val="es-ES"/>
+        </w:rPr>
+        <w:t xml:space="preserve">)+1 </w:t>
+      </w:r>
+      <w:proofErr w:type="spellStart"/>
+      <w:r>
+        <w:rPr>
+          <w:bCs/>
+          <w:lang w:val="es-ES"/>
+        </w:rPr>
+        <w:t>from</w:t>
+      </w:r>
+      <w:proofErr w:type="spellEnd"/>
+      <w:r>
+        <w:rPr>
+          <w:bCs/>
+          <w:lang w:val="es-ES"/>
+        </w:rPr>
+        <w:t xml:space="preserve"> e01_factura);</w:t>
+      </w:r>
+    </w:p>
+    <w:p>
+      <w:pPr>
+        <w:ind w:left="708"/>
+        <w:rPr>
+          <w:bCs/>
+          <w:lang w:val="es-ES"/>
+        </w:rPr>
+      </w:pPr>
+      <w:r>
+        <w:rPr>
+          <w:bCs/>
+          <w:lang w:val="es-ES"/>
+        </w:rPr>
+        <w:t xml:space="preserve">-- </w:t>
+      </w:r>
+      <w:proofErr w:type="spellStart"/>
+      <w:r>
+        <w:rPr>
+          <w:bCs/>
+          <w:lang w:val="es-ES"/>
+        </w:rPr>
+        <w:t>insert</w:t>
+      </w:r>
+      <w:proofErr w:type="spellEnd"/>
+      <w:r>
+        <w:rPr>
+          <w:bCs/>
+          <w:lang w:val="es-ES"/>
+        </w:rPr>
+        <w:t xml:space="preserve"> </w:t>
+      </w:r>
+      <w:proofErr w:type="spellStart"/>
+      <w:r>
+        <w:rPr>
+          <w:bCs/>
+          <w:lang w:val="es-ES"/>
+        </w:rPr>
+        <w:t>into</w:t>
+      </w:r>
+      <w:proofErr w:type="spellEnd"/>
+      <w:r>
+        <w:rPr>
+          <w:bCs/>
+          <w:lang w:val="es-ES"/>
+        </w:rPr>
+        <w:t xml:space="preserve"> e01_factura </w:t>
+      </w:r>
+      <w:proofErr w:type="spellStart"/>
+      <w:r>
+        <w:rPr>
+          <w:bCs/>
+          <w:lang w:val="es-ES"/>
+        </w:rPr>
+        <w:t>values</w:t>
+      </w:r>
+      <w:proofErr w:type="spellEnd"/>
+      <w:r>
+        <w:rPr>
+          <w:bCs/>
+          <w:lang w:val="es-ES"/>
+        </w:rPr>
+        <w:t xml:space="preserve"> (@</w:t>
+      </w:r>
+      <w:proofErr w:type="spellStart"/>
+      <w:r>
+        <w:rPr>
+          <w:bCs/>
+          <w:lang w:val="es-ES"/>
+        </w:rPr>
+        <w:t>nuevo_id</w:t>
+      </w:r>
+      <w:proofErr w:type="spellEnd"/>
+      <w:r>
+        <w:rPr>
+          <w:bCs/>
+          <w:lang w:val="es-ES"/>
+        </w:rPr>
+        <w:t>, '2019-10-11', 0, 0.21, 0,101);</w:t>
+      </w:r>
+    </w:p>
+    <w:p>
+      <w:pPr>
+        <w:ind w:left="708"/>
+        <w:rPr>
+          <w:bCs/>
+          <w:lang w:val="es-ES"/>
+        </w:rPr>
+      </w:pPr>
+      <w:r>
+        <w:rPr>
+          <w:bCs/>
+          <w:lang w:val="es-ES"/>
+        </w:rPr>
+        <w:t>-- Agrego Detalle Factura</w:t>
+      </w:r>
+    </w:p>
+    <w:p>
+      <w:pPr>
+        <w:ind w:left="708"/>
+        <w:rPr>
+          <w:bCs/>
+          <w:lang w:val="es-ES"/>
+        </w:rPr>
+      </w:pPr>
+      <w:r>
+        <w:rPr>
+          <w:bCs/>
+          <w:lang w:val="es-ES"/>
+        </w:rPr>
+        <w:t>-- set @</w:t>
+      </w:r>
+      <w:proofErr w:type="spellStart"/>
+      <w:r>
+        <w:rPr>
+          <w:bCs/>
+          <w:lang w:val="es-ES"/>
+        </w:rPr>
+        <w:t>nuevo_id</w:t>
+      </w:r>
+      <w:proofErr w:type="spellEnd"/>
+      <w:r>
+        <w:rPr>
+          <w:bCs/>
+          <w:lang w:val="es-ES"/>
+        </w:rPr>
+        <w:t xml:space="preserve"> = (</w:t>
+      </w:r>
+      <w:proofErr w:type="spellStart"/>
+      <w:r>
+        <w:rPr>
+          <w:bCs/>
+          <w:lang w:val="es-ES"/>
+        </w:rPr>
+        <w:t>select</w:t>
+      </w:r>
+      <w:proofErr w:type="spellEnd"/>
+      <w:r>
+        <w:rPr>
+          <w:bCs/>
+          <w:lang w:val="es-ES"/>
+        </w:rPr>
+        <w:t xml:space="preserve"> </w:t>
+      </w:r>
+      <w:proofErr w:type="spellStart"/>
+      <w:r>
+        <w:rPr>
+          <w:bCs/>
+          <w:lang w:val="es-ES"/>
+        </w:rPr>
+        <w:t>max</w:t>
+      </w:r>
+      <w:proofErr w:type="spellEnd"/>
+      <w:r>
+        <w:rPr>
+          <w:bCs/>
+          <w:lang w:val="es-ES"/>
+        </w:rPr>
+        <w:t>(</w:t>
+      </w:r>
+      <w:proofErr w:type="spellStart"/>
+      <w:r>
+        <w:rPr>
+          <w:bCs/>
+          <w:lang w:val="es-ES"/>
+        </w:rPr>
+        <w:t>nro_item</w:t>
+      </w:r>
+      <w:proofErr w:type="spellEnd"/>
+      <w:r>
+        <w:rPr>
+          <w:bCs/>
+          <w:lang w:val="es-ES"/>
+        </w:rPr>
+        <w:t xml:space="preserve">)+1 </w:t>
+      </w:r>
+      <w:proofErr w:type="spellStart"/>
+      <w:r>
+        <w:rPr>
+          <w:bCs/>
+          <w:lang w:val="es-ES"/>
+        </w:rPr>
+        <w:t>from</w:t>
+      </w:r>
+      <w:proofErr w:type="spellEnd"/>
+      <w:r>
+        <w:rPr>
+          <w:bCs/>
+          <w:lang w:val="es-ES"/>
+        </w:rPr>
+        <w:t xml:space="preserve"> e01_detalle_factura);</w:t>
+      </w:r>
+    </w:p>
+    <w:p>
+      <w:pPr>
+        <w:ind w:left="708"/>
+        <w:rPr>
+          <w:bCs/>
+          <w:lang w:val="es-ES"/>
+        </w:rPr>
+      </w:pPr>
+      <w:r>
+        <w:rPr>
+          <w:bCs/>
+          <w:lang w:val="es-ES"/>
+        </w:rPr>
+        <w:t xml:space="preserve">-- </w:t>
+      </w:r>
+      <w:proofErr w:type="spellStart"/>
+      <w:r>
+        <w:rPr>
+          <w:bCs/>
+          <w:lang w:val="es-ES"/>
+        </w:rPr>
+        <w:t>insert</w:t>
+      </w:r>
+      <w:proofErr w:type="spellEnd"/>
+      <w:r>
+        <w:rPr>
+          <w:bCs/>
+          <w:lang w:val="es-ES"/>
+        </w:rPr>
+        <w:t xml:space="preserve"> </w:t>
+      </w:r>
+      <w:proofErr w:type="spellStart"/>
+      <w:r>
+        <w:rPr>
+          <w:bCs/>
+          <w:lang w:val="es-ES"/>
+        </w:rPr>
+        <w:t>into</w:t>
+      </w:r>
+      <w:proofErr w:type="spellEnd"/>
+      <w:r>
+        <w:rPr>
+          <w:bCs/>
+          <w:lang w:val="es-ES"/>
+        </w:rPr>
+        <w:t xml:space="preserve"> e01_detalle_factura </w:t>
+      </w:r>
+      <w:proofErr w:type="spellStart"/>
+      <w:r>
+        <w:rPr>
+          <w:bCs/>
+          <w:lang w:val="es-ES"/>
+        </w:rPr>
+        <w:t>values</w:t>
+      </w:r>
+      <w:proofErr w:type="spellEnd"/>
+      <w:r>
+        <w:rPr>
+          <w:bCs/>
+          <w:lang w:val="es-ES"/>
+        </w:rPr>
+        <w:t xml:space="preserve"> (401, 100,  @</w:t>
+      </w:r>
+      <w:proofErr w:type="spellStart"/>
+      <w:r>
+        <w:rPr>
+          <w:bCs/>
+          <w:lang w:val="es-ES"/>
+        </w:rPr>
+        <w:t>nuevo_id</w:t>
+      </w:r>
+      <w:proofErr w:type="spellEnd"/>
+      <w:r>
+        <w:rPr>
+          <w:bCs/>
+          <w:lang w:val="es-ES"/>
+        </w:rPr>
+        <w:t>, 1);</w:t>
+      </w:r>
+    </w:p>
+    <w:p>
+      <w:pPr>
+        <w:rPr>
+          <w:b/>
+          <w:bCs/>
+          <w:u w:val="single"/>
+        </w:rPr>
+      </w:pPr>
+    </w:p>
+    <w:p>
+      <w:pPr>
+        <w:rPr>
+          <w:b/>
+          <w:bCs/>
+          <w:u w:val="single"/>
+        </w:rPr>
+      </w:pPr>
+      <w:r>
+        <w:rPr>
+          <w:b/>
+          <w:bCs/>
+          <w:u w:val="single"/>
+        </w:rPr>
+        <w:t>Clase 5.1.</w:t>
+      </w:r>
+      <w:r>
+        <w:rPr>
+          <w:b/>
+          <w:bCs/>
+          <w:u w:val="single"/>
+        </w:rPr>
+        <w:t>6</w:t>
+      </w:r>
+    </w:p>
+    <w:p>
+      <w:pPr>
+        <w:ind w:left="360"/>
+        <w:rPr>
+          <w:bCs/>
+          <w:lang w:val="es-ES"/>
+        </w:rPr>
+      </w:pPr>
+      <w:r>
+        <w:rPr>
+          <w:bCs/>
+        </w:rPr>
+        <w:t xml:space="preserve">1. Listar todas las </w:t>
+      </w:r>
+      <w:r>
+        <w:rPr>
+          <w:bCs/>
+          <w:lang w:val="es-ES"/>
+        </w:rPr>
+        <w:t>Facturas que hayan sido compradas por el cliente de nombre "Pandora" y apellido "Tate".</w:t>
+      </w:r>
+    </w:p>
+    <w:p>
+      <w:pPr>
+        <w:ind w:left="360"/>
+        <w:rPr>
+          <w:bCs/>
+        </w:rPr>
+      </w:pPr>
+      <w:r>
+        <w:rPr>
+          <w:bCs/>
+          <w:lang w:val="es-ES"/>
+        </w:rPr>
+        <w:t>2. Listar todas las Facturas</w:t>
+      </w:r>
+      <w:r>
+        <w:rPr>
+          <w:bCs/>
+        </w:rPr>
+        <w:t xml:space="preserve"> que contengan productos de la marca "In </w:t>
+      </w:r>
+      <w:proofErr w:type="spellStart"/>
+      <w:r>
+        <w:rPr>
+          <w:bCs/>
+        </w:rPr>
+        <w:t>Faucibus</w:t>
+      </w:r>
+      <w:proofErr w:type="spellEnd"/>
+      <w:r>
+        <w:rPr>
+          <w:bCs/>
+        </w:rPr>
+        <w:t xml:space="preserve"> Inc."</w:t>
+      </w:r>
+    </w:p>
+    <w:p>
+      <w:pPr>
+        <w:ind w:left="360"/>
+        <w:rPr>
+          <w:bCs/>
+        </w:rPr>
+      </w:pPr>
+      <w:r>
+        <w:rPr>
+          <w:bCs/>
+        </w:rPr>
+        <w:t xml:space="preserve">3. Todos los clientes que hayan facturado </w:t>
+      </w:r>
+      <w:proofErr w:type="spellStart"/>
+      <w:r>
+        <w:rPr>
+          <w:bCs/>
+        </w:rPr>
+        <w:t>mas</w:t>
+      </w:r>
+      <w:proofErr w:type="spellEnd"/>
+      <w:r>
+        <w:rPr>
+          <w:bCs/>
+        </w:rPr>
+        <w:t xml:space="preserve"> de 450000 en total con </w:t>
+      </w:r>
+      <w:proofErr w:type="spellStart"/>
+      <w:r>
+        <w:rPr>
+          <w:bCs/>
+        </w:rPr>
+        <w:t>iva</w:t>
+      </w:r>
+      <w:proofErr w:type="spellEnd"/>
+      <w:r>
+        <w:rPr>
+          <w:bCs/>
+        </w:rPr>
+        <w:t xml:space="preserve"> de los productos,</w:t>
+      </w:r>
+      <w:r>
+        <w:rPr>
+          <w:bCs/>
+        </w:rPr>
+        <w:t xml:space="preserve"> </w:t>
+      </w:r>
+      <w:r>
+        <w:rPr>
+          <w:bCs/>
+        </w:rPr>
+        <w:t>cuyo stock sea &gt; 200</w:t>
+      </w:r>
+      <w:r>
+        <w:rPr>
+          <w:bCs/>
+        </w:rPr>
+        <w:t xml:space="preserve"> y </w:t>
+      </w:r>
+      <w:r>
+        <w:rPr>
+          <w:bCs/>
+        </w:rPr>
+        <w:t xml:space="preserve">tenga </w:t>
+      </w:r>
+      <w:proofErr w:type="spellStart"/>
+      <w:r>
+        <w:rPr>
+          <w:bCs/>
+        </w:rPr>
+        <w:t>mas</w:t>
+      </w:r>
+      <w:proofErr w:type="spellEnd"/>
+      <w:r>
+        <w:rPr>
+          <w:bCs/>
+        </w:rPr>
+        <w:t xml:space="preserve"> de 95 unidades vendidas</w:t>
+      </w:r>
+    </w:p>
+    <w:p>
+      <w:pPr>
+        <w:rPr>
+          <w:bCs/>
+        </w:rPr>
+      </w:pPr>
+    </w:p>
+    <w:p>
+      <w:pPr>
+        <w:rPr>
+          <w:b/>
+          <w:u w:val="single"/>
+        </w:rPr>
+      </w:pPr>
+      <w:r>
+        <w:rPr>
+          <w:b/>
+          <w:u w:val="single"/>
+        </w:rPr>
+        <w:lastRenderedPageBreak/>
+        <w:t>Clase 5.1.7</w:t>
+      </w:r>
+    </w:p>
+    <w:p>
+      <w:pPr>
+        <w:rPr>
+          <w:bCs/>
+        </w:rPr>
+      </w:pPr>
+      <w:r>
+        <w:rPr>
+          <w:bCs/>
+        </w:rPr>
+        <w:t>1. Mostrar cada teléfono junto con los datos del cliente.</w:t>
+      </w:r>
+    </w:p>
+    <w:p>
+      <w:pPr>
+        <w:rPr>
+          <w:bCs/>
+        </w:rPr>
+      </w:pPr>
+      <w:r>
+        <w:rPr>
+          <w:bCs/>
+        </w:rPr>
+        <w:t>2. Mostrar todos los teléfonos del cliente número 30 junto con todos sus datos personales.</w:t>
+      </w:r>
+    </w:p>
+    <w:p>
+      <w:pPr>
+        <w:rPr>
+          <w:bCs/>
+        </w:rPr>
+      </w:pPr>
+      <w:r>
+        <w:rPr>
+          <w:bCs/>
+        </w:rPr>
+        <w:t xml:space="preserve">3. Mostrar nombre y apellido de cada cliente junto con lo que gastó en total (con </w:t>
+      </w:r>
+      <w:proofErr w:type="spellStart"/>
+      <w:r>
+        <w:rPr>
+          <w:bCs/>
+        </w:rPr>
+        <w:t>iva</w:t>
+      </w:r>
+      <w:proofErr w:type="spellEnd"/>
+      <w:r>
+        <w:rPr>
+          <w:bCs/>
+        </w:rPr>
+        <w:t xml:space="preserve"> incluido).</w:t>
+      </w:r>
+    </w:p>
+    <w:p>
+      <w:pPr>
+        <w:rPr>
+          <w:bCs/>
+        </w:rPr>
+      </w:pPr>
+    </w:p>
+    <w:p>
+      <w:pPr>
+        <w:rPr>
+          <w:b/>
+          <w:u w:val="single"/>
+        </w:rPr>
+      </w:pPr>
+      <w:r>
+        <w:rPr>
+          <w:b/>
+          <w:u w:val="single"/>
+        </w:rPr>
+        <w:t>Clase 5.1.8</w:t>
+      </w:r>
+    </w:p>
+    <w:p>
+      <w:pPr>
+        <w:rPr>
+          <w:bCs/>
+        </w:rPr>
+      </w:pPr>
+      <w:r>
+        <w:rPr>
+          <w:bCs/>
+        </w:rPr>
+        <w:t>1. Obtener el número total de clientes que se encuentran registrados en la base de datos</w:t>
+      </w:r>
+    </w:p>
+    <w:p>
+      <w:pPr>
+        <w:rPr>
+          <w:bCs/>
+        </w:rPr>
+      </w:pPr>
+      <w:r>
+        <w:rPr>
+          <w:bCs/>
+        </w:rPr>
+        <w:t>2. Listar el precio promedio de cada marca 3. Listar el nombre junto con el precio promedio de los 10 primeros productos ordenados alfabéticamente</w:t>
+      </w:r>
+    </w:p>
+    <w:p>
+      <w:pPr>
+        <w:rPr>
+          <w:bCs/>
+        </w:rPr>
+      </w:pPr>
+      <w:r>
+        <w:rPr>
+          <w:bCs/>
+        </w:rPr>
+        <w:t>4. Listar lo que gastó cada cliente, mostrando el número de cliente y la suma total</w:t>
+      </w:r>
+    </w:p>
+    <w:p>
+      <w:pPr>
+        <w:rPr>
+          <w:bCs/>
+        </w:rPr>
+      </w:pPr>
+      <w:r>
+        <w:rPr>
+          <w:bCs/>
+        </w:rPr>
+        <w:t>5. Listar las marcas cuyo promedio de precios sea mayor a 600$</w:t>
+      </w:r>
+    </w:p>
+    <w:p>
+      <w:pPr>
+        <w:rPr>
+          <w:bCs/>
+        </w:rPr>
+      </w:pPr>
+    </w:p>
+    <w:p>
+      <w:pPr>
+        <w:rPr>
+          <w:b/>
+          <w:u w:val="single"/>
+        </w:rPr>
+      </w:pPr>
+      <w:r>
+        <w:rPr>
+          <w:noProof/>
+        </w:rPr>
+        <w:drawing>
+          <wp:anchor distT="0" distB="0" distL="114300" distR="114300" simplePos="0" relativeHeight="251659264" behindDoc="0" locked="0" layoutInCell="1" allowOverlap="1" wp14:anchorId="7C33356F" wp14:editId="29DF1159">
+            <wp:simplePos x="0" y="0"/>
+            <wp:positionH relativeFrom="column">
+              <wp:posOffset>3095625</wp:posOffset>
+            </wp:positionH>
+            <wp:positionV relativeFrom="paragraph">
+              <wp:posOffset>29210</wp:posOffset>
+            </wp:positionV>
+            <wp:extent cx="3429000" cy="1122045"/>
+            <wp:effectExtent l="0" t="0" r="0" b="1905"/>
+            <wp:wrapSquare wrapText="bothSides"/>
+            <wp:docPr id="2" name="Imagen 2"/>
+            <wp:cNvGraphicFramePr>
+              <a:graphicFrameLocks xmlns:a="http://schemas.openxmlformats.org/drawingml/2006/main" noChangeAspect="1"/>
+            </wp:cNvGraphicFramePr>
+            <a:graphic xmlns:a="http://schemas.openxmlformats.org/drawingml/2006/main">
+              <a:graphicData uri="http://schemas.openxmlformats.org/drawingml/2006/picture">
+                <pic:pic xmlns:pic="http://schemas.openxmlformats.org/drawingml/2006/picture">
+                  <pic:nvPicPr>
+                    <pic:cNvPr id="1" name=""/>
+                    <pic:cNvPicPr/>
+                  </pic:nvPicPr>
+                  <pic:blipFill>
+                    <a:blip r:embed="rId9">
+                      <a:extLst>
+                        <a:ext uri="{28A0092B-C50C-407E-A947-70E740481C1C}">
+                          <a14:useLocalDpi xmlns:a14="http://schemas.microsoft.com/office/drawing/2010/main" val="0"/>
+                        </a:ext>
+                      </a:extLst>
+                    </a:blip>
+                    <a:stretch>
+                      <a:fillRect/>
+                    </a:stretch>
+                  </pic:blipFill>
+                  <pic:spPr>
+                    <a:xfrm>
+                      <a:off x="0" y="0"/>
+                      <a:ext cx="3429000" cy="1122045"/>
+                    </a:xfrm>
+                    <a:prstGeom prst="rect">
+                      <a:avLst/>
+                    </a:prstGeom>
+                  </pic:spPr>
+                </pic:pic>
+              </a:graphicData>
+            </a:graphic>
+            <wp14:sizeRelH relativeFrom="margin">
+              <wp14:pctWidth>0</wp14:pctWidth>
+            </wp14:sizeRelH>
+            <wp14:sizeRelV relativeFrom="margin">
+              <wp14:pctHeight>0</wp14:pctHeight>
+            </wp14:sizeRelV>
+          </wp:anchor>
+        </w:drawing>
+      </w:r>
+      <w:r>
+        <w:rPr>
+          <w:b/>
+          <w:u w:val="single"/>
+        </w:rPr>
+        <w:t>Clase 5.1.9</w:t>
+      </w:r>
+    </w:p>
+    <w:p>
+      <w:pPr>
+        <w:rPr>
+          <w:bCs/>
+        </w:rPr>
+      </w:pPr>
+      <w:r>
+        <w:rPr>
+          <w:bCs/>
+        </w:rPr>
+        <w:t xml:space="preserve">1. </w:t>
+      </w:r>
+      <w:r>
+        <w:rPr>
+          <w:bCs/>
+        </w:rPr>
+        <w:t xml:space="preserve">Observe el siguiente </w:t>
+      </w:r>
+      <w:proofErr w:type="spellStart"/>
+      <w:r>
+        <w:rPr>
+          <w:bCs/>
+        </w:rPr>
+        <w:t>trigger</w:t>
+      </w:r>
+      <w:proofErr w:type="spellEnd"/>
+      <w:r>
+        <w:rPr>
+          <w:bCs/>
+        </w:rPr>
+        <w:t xml:space="preserve"> y analice cuántas veces se ejecuta si dicho </w:t>
+      </w:r>
+      <w:proofErr w:type="spellStart"/>
+      <w:r>
+        <w:rPr>
+          <w:bCs/>
+        </w:rPr>
+        <w:t>trigger</w:t>
+      </w:r>
+      <w:proofErr w:type="spellEnd"/>
+      <w:r>
+        <w:rPr>
+          <w:bCs/>
+        </w:rPr>
+        <w:t xml:space="preserve"> es:</w:t>
+      </w:r>
+    </w:p>
+    <w:p>
+      <w:pPr>
+        <w:ind w:left="708"/>
+        <w:rPr>
+          <w:bCs/>
+        </w:rPr>
+      </w:pPr>
+      <w:r>
+        <w:rPr>
+          <w:bCs/>
+        </w:rPr>
+        <w:t>•</w:t>
+      </w:r>
+      <w:proofErr w:type="spellStart"/>
+      <w:r>
+        <w:rPr>
+          <w:bCs/>
+        </w:rPr>
+        <w:t>For</w:t>
+      </w:r>
+      <w:proofErr w:type="spellEnd"/>
+      <w:r>
+        <w:rPr>
+          <w:bCs/>
+        </w:rPr>
+        <w:t xml:space="preserve"> </w:t>
+      </w:r>
+      <w:proofErr w:type="spellStart"/>
+      <w:r>
+        <w:rPr>
+          <w:bCs/>
+        </w:rPr>
+        <w:t>each</w:t>
+      </w:r>
+      <w:proofErr w:type="spellEnd"/>
+      <w:r>
+        <w:rPr>
+          <w:bCs/>
+        </w:rPr>
+        <w:t xml:space="preserve"> </w:t>
+      </w:r>
+      <w:proofErr w:type="spellStart"/>
+      <w:r>
+        <w:rPr>
+          <w:bCs/>
+        </w:rPr>
+        <w:t>row</w:t>
+      </w:r>
+      <w:proofErr w:type="spellEnd"/>
+      <w:r>
+        <w:rPr>
+          <w:bCs/>
+        </w:rPr>
+        <w:t xml:space="preserve"> </w:t>
+      </w:r>
+    </w:p>
+    <w:p>
+      <w:pPr>
+        <w:ind w:left="708"/>
+        <w:rPr>
+          <w:noProof/>
+        </w:rPr>
+      </w:pPr>
+      <w:r>
+        <w:rPr>
+          <w:bCs/>
+        </w:rPr>
+        <w:t>•</w:t>
+      </w:r>
+      <w:proofErr w:type="spellStart"/>
+      <w:r>
+        <w:rPr>
+          <w:bCs/>
+        </w:rPr>
+        <w:t>For</w:t>
+      </w:r>
+      <w:proofErr w:type="spellEnd"/>
+      <w:r>
+        <w:rPr>
+          <w:bCs/>
+        </w:rPr>
+        <w:t xml:space="preserve"> </w:t>
+      </w:r>
+      <w:proofErr w:type="spellStart"/>
+      <w:r>
+        <w:rPr>
+          <w:bCs/>
+        </w:rPr>
+        <w:t>each</w:t>
+      </w:r>
+      <w:proofErr w:type="spellEnd"/>
+      <w:r>
+        <w:rPr>
+          <w:bCs/>
+        </w:rPr>
+        <w:t xml:space="preserve"> </w:t>
+      </w:r>
+      <w:proofErr w:type="spellStart"/>
+      <w:r>
+        <w:rPr>
+          <w:bCs/>
+        </w:rPr>
+        <w:t>statement</w:t>
+      </w:r>
+      <w:proofErr w:type="spellEnd"/>
+      <w:r>
+        <w:rPr>
+          <w:noProof/>
+        </w:rPr>
+        <w:t xml:space="preserve"> </w:t>
+      </w:r>
+    </w:p>
+    <w:p>
+      <w:pPr>
+        <w:rPr>
+          <w:noProof/>
+        </w:rPr>
+      </w:pPr>
+    </w:p>
+    <w:p>
+      <w:pPr>
+        <w:rPr>
+          <w:bCs/>
+        </w:rPr>
+      </w:pPr>
+      <w:r>
+        <w:rPr>
+          <w:noProof/>
+        </w:rPr>
+        <w:drawing>
+          <wp:anchor distT="0" distB="0" distL="114300" distR="114300" simplePos="0" relativeHeight="251660288" behindDoc="0" locked="0" layoutInCell="1" allowOverlap="1" wp14:anchorId="34CAF2A8" wp14:editId="34657EFA">
+            <wp:simplePos x="0" y="0"/>
+            <wp:positionH relativeFrom="column">
+              <wp:posOffset>3429000</wp:posOffset>
+            </wp:positionH>
+            <wp:positionV relativeFrom="paragraph">
+              <wp:posOffset>196850</wp:posOffset>
+            </wp:positionV>
+            <wp:extent cx="3067050" cy="2161344"/>
+            <wp:effectExtent l="0" t="0" r="0" b="0"/>
+            <wp:wrapSquare wrapText="bothSides"/>
+            <wp:docPr id="3" name="Imagen 3"/>
+            <wp:cNvGraphicFramePr>
+              <a:graphicFrameLocks xmlns:a="http://schemas.openxmlformats.org/drawingml/2006/main" noChangeAspect="1"/>
+            </wp:cNvGraphicFramePr>
+            <a:graphic xmlns:a="http://schemas.openxmlformats.org/drawingml/2006/main">
+              <a:graphicData uri="http://schemas.openxmlformats.org/drawingml/2006/picture">
+                <pic:pic xmlns:pic="http://schemas.openxmlformats.org/drawingml/2006/picture">
+                  <pic:nvPicPr>
+                    <pic:cNvPr id="1" name=""/>
+                    <pic:cNvPicPr/>
+                  </pic:nvPicPr>
+                  <pic:blipFill>
+                    <a:blip r:embed="rId10">
+                      <a:extLst>
+                        <a:ext uri="{28A0092B-C50C-407E-A947-70E740481C1C}">
+                          <a14:useLocalDpi xmlns:a14="http://schemas.microsoft.com/office/drawing/2010/main" val="0"/>
+                        </a:ext>
+                      </a:extLst>
+                    </a:blip>
+                    <a:stretch>
+                      <a:fillRect/>
+                    </a:stretch>
+                  </pic:blipFill>
+                  <pic:spPr>
+                    <a:xfrm>
+                      <a:off x="0" y="0"/>
+                      <a:ext cx="3067050" cy="2161344"/>
+                    </a:xfrm>
+                    <a:prstGeom prst="rect">
+                      <a:avLst/>
+                    </a:prstGeom>
+                  </pic:spPr>
+                </pic:pic>
+              </a:graphicData>
+            </a:graphic>
+            <wp14:sizeRelH relativeFrom="margin">
+              <wp14:pctWidth>0</wp14:pctWidth>
+            </wp14:sizeRelH>
+            <wp14:sizeRelV relativeFrom="margin">
+              <wp14:pctHeight>0</wp14:pctHeight>
+            </wp14:sizeRelV>
+          </wp:anchor>
+        </w:drawing>
+      </w:r>
+      <w:r>
+        <w:rPr>
+          <w:bCs/>
+        </w:rPr>
+        <w:t xml:space="preserve">2. </w:t>
+      </w:r>
+      <w:r>
+        <w:rPr>
+          <w:bCs/>
+        </w:rPr>
+        <w:t>Observe el siguiente DER</w:t>
+      </w:r>
+    </w:p>
+    <w:p>
+      <w:pPr>
+        <w:pStyle w:val="Prrafodelista"/>
+        <w:numPr>
+          <w:ilvl w:val="1"/>
+          <w:numId w:val="20"/>
+        </w:numPr>
+        <w:ind w:left="567" w:hanging="141"/>
+        <w:rPr>
+          <w:bCs/>
+        </w:rPr>
+      </w:pPr>
+      <w:r>
+        <w:rPr>
+          <w:bCs/>
+        </w:rPr>
+        <w:t>ENVIOS500 con los envíos de más de 500 unidades de algún artículo (a partir de ENVIO)</w:t>
+      </w:r>
+    </w:p>
+    <w:p>
+      <w:pPr>
+        <w:pStyle w:val="Prrafodelista"/>
+        <w:numPr>
+          <w:ilvl w:val="1"/>
+          <w:numId w:val="20"/>
+        </w:numPr>
+        <w:ind w:left="567" w:hanging="141"/>
+        <w:rPr>
+          <w:bCs/>
+        </w:rPr>
+      </w:pPr>
+      <w:r>
+        <w:rPr>
+          <w:bCs/>
+        </w:rPr>
+        <w:t>PRODUCTOS_MAS_PEDIDOS con los diferentes artículos que han tenido al menos un envío de más de 500 unidades (a partir de ENVIOS500)</w:t>
+      </w:r>
+    </w:p>
+    <w:p>
+      <w:pPr>
+        <w:pStyle w:val="Prrafodelista"/>
+        <w:numPr>
+          <w:ilvl w:val="1"/>
+          <w:numId w:val="20"/>
+        </w:numPr>
+        <w:ind w:left="567" w:hanging="141"/>
+        <w:rPr>
+          <w:bCs/>
+        </w:rPr>
+      </w:pPr>
+      <w:r>
+        <w:rPr>
+          <w:bCs/>
+        </w:rPr>
+        <w:t xml:space="preserve">ENVIOS_PROV con los diferentes id de proveedor y la cantidad total de unidades enviadas (a partir de </w:t>
+      </w:r>
+      <w:proofErr w:type="spellStart"/>
+      <w:r>
+        <w:rPr>
+          <w:bCs/>
+        </w:rPr>
+        <w:t>Envio</w:t>
+      </w:r>
+      <w:proofErr w:type="spellEnd"/>
+      <w:r>
+        <w:rPr>
+          <w:bCs/>
+        </w:rPr>
+        <w:t>)</w:t>
+      </w:r>
+    </w:p>
+    <w:p>
+      <w:pPr>
+        <w:pStyle w:val="Prrafodelista"/>
+        <w:numPr>
+          <w:ilvl w:val="1"/>
+          <w:numId w:val="20"/>
+        </w:numPr>
+        <w:ind w:left="567" w:hanging="141"/>
+        <w:rPr>
+          <w:bCs/>
+        </w:rPr>
+      </w:pPr>
+      <w:r>
+        <w:rPr>
+          <w:bCs/>
+        </w:rPr>
+        <w:t>DETALLE_ENVIOS que contenga, para cada envío de más de 500 unidades, la descripción y el peso del artículo, el nombre del proveedor y la cantidad enviada (a partir de Proveedor, Artículo, ENVIOS 500 )</w:t>
+      </w:r>
+    </w:p>
+    <w:p>
+      <w:pPr>
+        <w:rPr>
+          <w:bCs/>
+        </w:rPr>
+      </w:pPr>
+    </w:p>
+    <w:p>
+      <w:pPr>
+        <w:rPr>
+          <w:bCs/>
+        </w:rPr>
+      </w:pPr>
+      <w:r>
+        <w:rPr>
+          <w:bCs/>
+        </w:rPr>
+        <w:t xml:space="preserve">3. </w:t>
+      </w:r>
+      <w:r>
+        <w:rPr>
+          <w:bCs/>
+        </w:rPr>
+        <w:t>Dada la siguiente vista:</w:t>
+      </w:r>
+    </w:p>
+    <w:p>
+      <w:pPr>
+        <w:rPr>
+          <w:bCs/>
+        </w:rPr>
+      </w:pPr>
+      <w:r>
+        <w:rPr>
+          <w:b/>
+        </w:rPr>
+        <w:t>CREATE VIEW</w:t>
+      </w:r>
+      <w:r>
+        <w:rPr>
+          <w:bCs/>
+        </w:rPr>
+        <w:t xml:space="preserve"> </w:t>
+      </w:r>
+      <w:proofErr w:type="spellStart"/>
+      <w:r>
+        <w:rPr>
+          <w:bCs/>
+        </w:rPr>
+        <w:t>Buenos_proveedores</w:t>
+      </w:r>
+      <w:proofErr w:type="spellEnd"/>
+      <w:r>
+        <w:rPr>
+          <w:bCs/>
+        </w:rPr>
+        <w:t xml:space="preserve"> </w:t>
+      </w:r>
+      <w:proofErr w:type="spellStart"/>
+      <w:r>
+        <w:rPr>
+          <w:bCs/>
+        </w:rPr>
+        <w:t>Buenos_proveedores</w:t>
+      </w:r>
+      <w:proofErr w:type="spellEnd"/>
+      <w:r>
+        <w:rPr>
+          <w:bCs/>
+        </w:rPr>
+        <w:t xml:space="preserve"> (</w:t>
+      </w:r>
+      <w:proofErr w:type="spellStart"/>
+      <w:r>
+        <w:rPr>
+          <w:bCs/>
+        </w:rPr>
+        <w:t>prov</w:t>
+      </w:r>
+      <w:proofErr w:type="spellEnd"/>
+      <w:r>
+        <w:rPr>
+          <w:bCs/>
+        </w:rPr>
+        <w:t xml:space="preserve">, </w:t>
+      </w:r>
+      <w:proofErr w:type="spellStart"/>
+      <w:r>
+        <w:rPr>
+          <w:bCs/>
+        </w:rPr>
+        <w:t>sit</w:t>
+      </w:r>
+      <w:proofErr w:type="spellEnd"/>
+      <w:r>
+        <w:rPr>
+          <w:bCs/>
+        </w:rPr>
+        <w:t xml:space="preserve">, ciudad ) , ciudad ) </w:t>
+      </w:r>
+      <w:r>
+        <w:rPr>
+          <w:b/>
+        </w:rPr>
+        <w:t>AS SELECT</w:t>
+      </w:r>
+      <w:r>
+        <w:rPr>
+          <w:bCs/>
+        </w:rPr>
+        <w:t xml:space="preserve"> </w:t>
+      </w:r>
+      <w:proofErr w:type="spellStart"/>
+      <w:r>
+        <w:rPr>
+          <w:bCs/>
+        </w:rPr>
+        <w:t>id_prov</w:t>
+      </w:r>
+      <w:proofErr w:type="spellEnd"/>
+      <w:r>
+        <w:rPr>
+          <w:bCs/>
+        </w:rPr>
+        <w:t xml:space="preserve"> </w:t>
+      </w:r>
+      <w:proofErr w:type="spellStart"/>
+      <w:r>
+        <w:rPr>
+          <w:bCs/>
+        </w:rPr>
+        <w:t>id_prov</w:t>
+      </w:r>
+      <w:proofErr w:type="spellEnd"/>
+      <w:r>
+        <w:rPr>
+          <w:bCs/>
+        </w:rPr>
+        <w:t xml:space="preserve">, situación, ciudad , situación, ciudad </w:t>
+      </w:r>
+      <w:r>
+        <w:rPr>
+          <w:b/>
+        </w:rPr>
+        <w:t>FROM PROVEEDORES WHERE</w:t>
+      </w:r>
+      <w:r>
+        <w:rPr>
+          <w:bCs/>
+        </w:rPr>
+        <w:t xml:space="preserve"> situación &gt; 15 </w:t>
+      </w:r>
+      <w:r>
+        <w:rPr>
+          <w:b/>
+        </w:rPr>
+        <w:t>WITH CHECK OPTION</w:t>
+      </w:r>
+      <w:r>
+        <w:rPr>
+          <w:bCs/>
+        </w:rPr>
+        <w:t>;</w:t>
+      </w:r>
+    </w:p>
+    <w:p>
+      <w:pPr>
+        <w:rPr>
+          <w:bCs/>
+        </w:rPr>
+      </w:pPr>
+      <w:r>
+        <w:rPr>
+          <w:bCs/>
+        </w:rPr>
+        <w:t>Pruebe las siguientes transacciones:</w:t>
+      </w:r>
+    </w:p>
+    <w:p>
+      <w:pPr>
+        <w:rPr>
+          <w:bCs/>
+        </w:rPr>
+      </w:pPr>
+      <w:r>
+        <w:rPr>
+          <w:bCs/>
+        </w:rPr>
+        <w:t xml:space="preserve">1. </w:t>
+      </w:r>
+      <w:proofErr w:type="spellStart"/>
+      <w:r>
+        <w:rPr>
+          <w:bCs/>
+        </w:rPr>
+        <w:t>Insert</w:t>
+      </w:r>
+      <w:proofErr w:type="spellEnd"/>
+      <w:r>
+        <w:rPr>
+          <w:bCs/>
+        </w:rPr>
+        <w:t xml:space="preserve"> </w:t>
+      </w:r>
+      <w:proofErr w:type="spellStart"/>
+      <w:r>
+        <w:rPr>
+          <w:bCs/>
+        </w:rPr>
+        <w:t>into</w:t>
+      </w:r>
+      <w:proofErr w:type="spellEnd"/>
+      <w:r>
+        <w:rPr>
+          <w:bCs/>
+        </w:rPr>
+        <w:t xml:space="preserve"> </w:t>
+      </w:r>
+      <w:proofErr w:type="spellStart"/>
+      <w:r>
+        <w:rPr>
+          <w:bCs/>
+        </w:rPr>
+        <w:t>Buenos_proveedores</w:t>
+      </w:r>
+      <w:proofErr w:type="spellEnd"/>
+      <w:r>
+        <w:rPr>
+          <w:bCs/>
+        </w:rPr>
+        <w:t xml:space="preserve"> (</w:t>
+      </w:r>
+      <w:proofErr w:type="spellStart"/>
+      <w:r>
+        <w:rPr>
+          <w:bCs/>
+        </w:rPr>
+        <w:t>prov</w:t>
+      </w:r>
+      <w:proofErr w:type="spellEnd"/>
+      <w:r>
+        <w:rPr>
+          <w:bCs/>
+        </w:rPr>
+        <w:t xml:space="preserve">, </w:t>
+      </w:r>
+      <w:proofErr w:type="spellStart"/>
+      <w:r>
+        <w:rPr>
+          <w:bCs/>
+        </w:rPr>
+        <w:t>sit</w:t>
+      </w:r>
+      <w:proofErr w:type="spellEnd"/>
+      <w:r>
+        <w:rPr>
+          <w:bCs/>
+        </w:rPr>
+        <w:t xml:space="preserve">, ciudad ) </w:t>
+      </w:r>
+      <w:proofErr w:type="spellStart"/>
+      <w:r>
+        <w:rPr>
+          <w:bCs/>
+        </w:rPr>
+        <w:t>values</w:t>
+      </w:r>
+      <w:proofErr w:type="spellEnd"/>
+      <w:r>
+        <w:rPr>
+          <w:bCs/>
+        </w:rPr>
+        <w:t xml:space="preserve"> (10, 20, ’Paris’).</w:t>
+      </w:r>
+    </w:p>
+    <w:p>
+      <w:pPr>
+        <w:rPr>
+          <w:bCs/>
+        </w:rPr>
+      </w:pPr>
+      <w:r>
+        <w:rPr>
+          <w:bCs/>
+        </w:rPr>
+        <w:t xml:space="preserve">2. </w:t>
+      </w:r>
+      <w:proofErr w:type="spellStart"/>
+      <w:r>
+        <w:rPr>
+          <w:bCs/>
+        </w:rPr>
+        <w:t>Update</w:t>
+      </w:r>
+      <w:proofErr w:type="spellEnd"/>
+      <w:r>
+        <w:rPr>
+          <w:bCs/>
+        </w:rPr>
+        <w:t xml:space="preserve"> </w:t>
+      </w:r>
+      <w:proofErr w:type="spellStart"/>
+      <w:r>
+        <w:rPr>
+          <w:bCs/>
+        </w:rPr>
+        <w:t>Buenos_proveedores</w:t>
+      </w:r>
+      <w:proofErr w:type="spellEnd"/>
+      <w:r>
+        <w:rPr>
+          <w:bCs/>
+        </w:rPr>
+        <w:t xml:space="preserve"> set </w:t>
+      </w:r>
+      <w:proofErr w:type="spellStart"/>
+      <w:r>
+        <w:rPr>
+          <w:bCs/>
+        </w:rPr>
+        <w:t>situacion</w:t>
+      </w:r>
+      <w:proofErr w:type="spellEnd"/>
+      <w:r>
+        <w:rPr>
+          <w:bCs/>
+        </w:rPr>
+        <w:t xml:space="preserve"> = 5 </w:t>
+      </w:r>
+      <w:proofErr w:type="spellStart"/>
+      <w:r>
+        <w:rPr>
+          <w:bCs/>
+        </w:rPr>
+        <w:t>where</w:t>
+      </w:r>
+      <w:proofErr w:type="spellEnd"/>
+      <w:r>
+        <w:rPr>
+          <w:bCs/>
+        </w:rPr>
+        <w:t xml:space="preserve"> </w:t>
+      </w:r>
+      <w:proofErr w:type="spellStart"/>
+      <w:r>
+        <w:rPr>
+          <w:bCs/>
+        </w:rPr>
+        <w:t>prov</w:t>
+      </w:r>
+      <w:proofErr w:type="spellEnd"/>
+      <w:r>
+        <w:rPr>
+          <w:bCs/>
+        </w:rPr>
+        <w:t xml:space="preserve"> = 20; 3. </w:t>
+      </w:r>
+      <w:proofErr w:type="spellStart"/>
+      <w:r>
+        <w:rPr>
+          <w:bCs/>
+        </w:rPr>
+        <w:t>Insert</w:t>
+      </w:r>
+      <w:proofErr w:type="spellEnd"/>
+      <w:r>
+        <w:rPr>
+          <w:bCs/>
+        </w:rPr>
+        <w:t xml:space="preserve"> </w:t>
+      </w:r>
+      <w:proofErr w:type="spellStart"/>
+      <w:r>
+        <w:rPr>
+          <w:bCs/>
+        </w:rPr>
+        <w:t>into</w:t>
+      </w:r>
+      <w:proofErr w:type="spellEnd"/>
+      <w:r>
+        <w:rPr>
+          <w:bCs/>
+        </w:rPr>
+        <w:t xml:space="preserve"> </w:t>
+      </w:r>
+      <w:proofErr w:type="spellStart"/>
+      <w:r>
+        <w:rPr>
+          <w:bCs/>
+        </w:rPr>
+        <w:t>Buenos_proveedores</w:t>
+      </w:r>
+      <w:proofErr w:type="spellEnd"/>
+      <w:r>
+        <w:rPr>
+          <w:bCs/>
+        </w:rPr>
+        <w:t xml:space="preserve"> (</w:t>
+      </w:r>
+      <w:proofErr w:type="spellStart"/>
+      <w:r>
+        <w:rPr>
+          <w:bCs/>
+        </w:rPr>
+        <w:t>prov</w:t>
+      </w:r>
+      <w:proofErr w:type="spellEnd"/>
+      <w:r>
+        <w:rPr>
+          <w:bCs/>
+        </w:rPr>
+        <w:t xml:space="preserve">, </w:t>
+      </w:r>
+      <w:proofErr w:type="spellStart"/>
+      <w:r>
+        <w:rPr>
+          <w:bCs/>
+        </w:rPr>
+        <w:t>sit</w:t>
+      </w:r>
+      <w:proofErr w:type="spellEnd"/>
+      <w:r>
+        <w:rPr>
+          <w:bCs/>
+        </w:rPr>
+        <w:t xml:space="preserve">, ciudad ) </w:t>
+      </w:r>
+      <w:proofErr w:type="spellStart"/>
+      <w:r>
+        <w:rPr>
+          <w:bCs/>
+        </w:rPr>
+        <w:t>values</w:t>
+      </w:r>
+      <w:proofErr w:type="spellEnd"/>
+      <w:r>
+        <w:rPr>
+          <w:bCs/>
+        </w:rPr>
+        <w:t xml:space="preserve"> (8, 5, ’Roma’);</w:t>
+      </w:r>
+    </w:p>
+    <w:p>
+      <w:pPr>
+        <w:rPr>
+          <w:bCs/>
+        </w:rPr>
+      </w:pPr>
+    </w:p>
+    <w:p>
+      <w:pPr>
+        <w:rPr>
+          <w:bCs/>
+        </w:rPr>
+      </w:pPr>
+      <w:r>
+        <w:rPr>
+          <w:bCs/>
+        </w:rPr>
+        <w:t xml:space="preserve">4. </w:t>
+      </w:r>
+      <w:r>
+        <w:rPr>
+          <w:bCs/>
+        </w:rPr>
+        <w:t>Ejercicios de Privilegios</w:t>
+      </w:r>
+    </w:p>
+    <w:p>
+      <w:pPr>
+        <w:rPr>
+          <w:bCs/>
+        </w:rPr>
+      </w:pPr>
+      <w:r>
+        <w:rPr>
+          <w:bCs/>
+        </w:rPr>
+        <w:t>El usuario A ha creado la tabla Usuario (</w:t>
+      </w:r>
+      <w:proofErr w:type="spellStart"/>
+      <w:r>
+        <w:rPr>
+          <w:bCs/>
+        </w:rPr>
+        <w:t>nro_u</w:t>
+      </w:r>
+      <w:proofErr w:type="spellEnd"/>
+      <w:r>
+        <w:rPr>
+          <w:bCs/>
+        </w:rPr>
+        <w:t>, nombre, tarea), y luego ejecuta los siguientes comandos SQL:</w:t>
+      </w:r>
+    </w:p>
+    <w:p>
+      <w:pPr>
+        <w:rPr>
+          <w:bCs/>
+        </w:rPr>
+      </w:pPr>
+      <w:r>
+        <w:rPr>
+          <w:bCs/>
+        </w:rPr>
+        <w:t>1. GRANT INSERT ON Usuario TO B WITH GRANT OPTION; 2. GRANT SELECT ON Usuario TO B WITH GRANT OPTION; 3. GRANT SELECT ON Usuario TO C;</w:t>
+      </w:r>
+    </w:p>
+    <w:p>
+      <w:pPr>
+        <w:rPr>
+          <w:bCs/>
+        </w:rPr>
+      </w:pPr>
+      <w:r>
+        <w:rPr>
+          <w:bCs/>
+        </w:rPr>
+        <w:t>Indique quienes pueden ejecutar exitosamente los siguientes comandos:</w:t>
+      </w:r>
+    </w:p>
+    <w:p>
+      <w:pPr>
+        <w:rPr>
+          <w:bCs/>
+        </w:rPr>
+      </w:pPr>
+      <w:r>
+        <w:rPr>
+          <w:bCs/>
+        </w:rPr>
+        <w:t xml:space="preserve">1.SELECT * FROM </w:t>
+      </w:r>
+      <w:proofErr w:type="spellStart"/>
+      <w:r>
+        <w:rPr>
+          <w:bCs/>
+        </w:rPr>
+        <w:t>A.Usuario</w:t>
+      </w:r>
+      <w:proofErr w:type="spellEnd"/>
+      <w:r>
+        <w:rPr>
+          <w:bCs/>
+        </w:rPr>
+        <w:t xml:space="preserve"> WHERE </w:t>
+      </w:r>
+      <w:proofErr w:type="spellStart"/>
+      <w:r>
+        <w:rPr>
+          <w:bCs/>
+        </w:rPr>
+        <w:t>nro_u</w:t>
+      </w:r>
+      <w:proofErr w:type="spellEnd"/>
+      <w:r>
+        <w:rPr>
+          <w:bCs/>
+        </w:rPr>
+        <w:t xml:space="preserve">='C'; 2.INSERT INTO </w:t>
+      </w:r>
+      <w:proofErr w:type="spellStart"/>
+      <w:r>
+        <w:rPr>
+          <w:bCs/>
+        </w:rPr>
+        <w:t>A.Usuario</w:t>
+      </w:r>
+      <w:proofErr w:type="spellEnd"/>
+      <w:r>
+        <w:rPr>
+          <w:bCs/>
+        </w:rPr>
+        <w:t xml:space="preserve"> VALUES ('</w:t>
+      </w:r>
+      <w:proofErr w:type="spellStart"/>
+      <w:r>
+        <w:rPr>
+          <w:bCs/>
+        </w:rPr>
+        <w:t>C','Gerente</w:t>
+      </w:r>
+      <w:proofErr w:type="spellEnd"/>
+      <w:r>
+        <w:rPr>
+          <w:bCs/>
+        </w:rPr>
+        <w:t xml:space="preserve">', ‘Control’); 3.GRANT SELECT ON </w:t>
+      </w:r>
+      <w:proofErr w:type="spellStart"/>
+      <w:r>
+        <w:rPr>
+          <w:bCs/>
+        </w:rPr>
+        <w:t>A.Usuario</w:t>
+      </w:r>
+      <w:proofErr w:type="spellEnd"/>
+      <w:r>
+        <w:rPr>
+          <w:bCs/>
+        </w:rPr>
+        <w:t xml:space="preserve"> TO D;</w:t>
       </w:r>
       <w:bookmarkStart w:id="0" w:name="_GoBack"/>
       <w:bookmarkEnd w:id="0"/>
     </w:p>
-    <w:p>
-      <w:pPr>
-        <w:ind w:left="708"/>
-        <w:rPr>
-          <w:bCs/>
-          <w:lang w:val="es-ES"/>
-        </w:rPr>
-      </w:pPr>
-      <w:r>
-        <w:rPr>
-          <w:bCs/>
-          <w:lang w:val="es-ES"/>
-        </w:rPr>
-        <w:t>-- 1. Insertar el producto "turrón" de la empresa "</w:t>
-      </w:r>
-      <w:proofErr w:type="spellStart"/>
-      <w:r>
-        <w:rPr>
-          <w:bCs/>
-          <w:lang w:val="es-ES"/>
-        </w:rPr>
-        <w:t>misky</w:t>
-      </w:r>
-      <w:proofErr w:type="spellEnd"/>
-      <w:r>
-        <w:rPr>
-          <w:bCs/>
-          <w:lang w:val="es-ES"/>
-        </w:rPr>
-        <w:t>" con un precio de 4$ y un stock de 100 unidades.</w:t>
-      </w:r>
-    </w:p>
-    <w:p>
-      <w:pPr>
-        <w:ind w:left="708"/>
-        <w:rPr>
-          <w:bCs/>
-          <w:lang w:val="es-ES"/>
-        </w:rPr>
-      </w:pPr>
-      <w:r>
-        <w:rPr>
-          <w:bCs/>
-          <w:lang w:val="es-ES"/>
-        </w:rPr>
-        <w:t>-- set @</w:t>
-      </w:r>
-      <w:proofErr w:type="spellStart"/>
-      <w:r>
-        <w:rPr>
-          <w:bCs/>
-          <w:lang w:val="es-ES"/>
-        </w:rPr>
-        <w:t>nuevo_id</w:t>
-      </w:r>
-      <w:proofErr w:type="spellEnd"/>
-      <w:r>
-        <w:rPr>
-          <w:bCs/>
-          <w:lang w:val="es-ES"/>
-        </w:rPr>
-        <w:t xml:space="preserve"> = (</w:t>
-      </w:r>
-      <w:proofErr w:type="spellStart"/>
-      <w:r>
-        <w:rPr>
-          <w:bCs/>
-          <w:lang w:val="es-ES"/>
-        </w:rPr>
-        <w:t>select</w:t>
-      </w:r>
-      <w:proofErr w:type="spellEnd"/>
-      <w:r>
-        <w:rPr>
-          <w:bCs/>
-          <w:lang w:val="es-ES"/>
-        </w:rPr>
-        <w:t xml:space="preserve"> </w:t>
-      </w:r>
-      <w:proofErr w:type="spellStart"/>
-      <w:r>
-        <w:rPr>
-          <w:bCs/>
-          <w:lang w:val="es-ES"/>
-        </w:rPr>
-        <w:t>max</w:t>
-      </w:r>
-      <w:proofErr w:type="spellEnd"/>
-      <w:r>
-        <w:rPr>
-          <w:bCs/>
-          <w:lang w:val="es-ES"/>
-        </w:rPr>
-        <w:t>(</w:t>
-      </w:r>
-      <w:proofErr w:type="spellStart"/>
-      <w:r>
-        <w:rPr>
-          <w:bCs/>
-          <w:lang w:val="es-ES"/>
-        </w:rPr>
-        <w:t>codigo_</w:t>
-      </w:r>
-      <w:proofErr w:type="gramStart"/>
-      <w:r>
-        <w:rPr>
-          <w:bCs/>
-          <w:lang w:val="es-ES"/>
-        </w:rPr>
-        <w:t>producto</w:t>
-      </w:r>
-      <w:proofErr w:type="spellEnd"/>
-      <w:r>
-        <w:rPr>
-          <w:bCs/>
-          <w:lang w:val="es-ES"/>
-        </w:rPr>
-        <w:t>)+</w:t>
-      </w:r>
-      <w:proofErr w:type="gramEnd"/>
-      <w:r>
-        <w:rPr>
-          <w:bCs/>
-          <w:lang w:val="es-ES"/>
-        </w:rPr>
-        <w:t xml:space="preserve">1 </w:t>
-      </w:r>
-      <w:proofErr w:type="spellStart"/>
-      <w:r>
-        <w:rPr>
-          <w:bCs/>
-          <w:lang w:val="es-ES"/>
-        </w:rPr>
-        <w:t>from</w:t>
-      </w:r>
-      <w:proofErr w:type="spellEnd"/>
-      <w:r>
-        <w:rPr>
-          <w:bCs/>
-          <w:lang w:val="es-ES"/>
-        </w:rPr>
-        <w:t xml:space="preserve"> e01_producto);</w:t>
-      </w:r>
-    </w:p>
-    <w:p>
-      <w:pPr>
-        <w:ind w:left="708"/>
-        <w:rPr>
-          <w:bCs/>
-          <w:lang w:val="es-ES"/>
-        </w:rPr>
-      </w:pPr>
-      <w:r>
-        <w:rPr>
-          <w:bCs/>
-          <w:lang w:val="es-ES"/>
-        </w:rPr>
-        <w:t xml:space="preserve">-- </w:t>
-      </w:r>
-      <w:proofErr w:type="spellStart"/>
-      <w:r>
-        <w:rPr>
-          <w:bCs/>
-          <w:lang w:val="es-ES"/>
-        </w:rPr>
-        <w:t>insert</w:t>
-      </w:r>
-      <w:proofErr w:type="spellEnd"/>
-      <w:r>
-        <w:rPr>
-          <w:bCs/>
-          <w:lang w:val="es-ES"/>
-        </w:rPr>
-        <w:t xml:space="preserve"> </w:t>
-      </w:r>
-      <w:proofErr w:type="spellStart"/>
-      <w:r>
-        <w:rPr>
-          <w:bCs/>
-          <w:lang w:val="es-ES"/>
-        </w:rPr>
-        <w:t>into</w:t>
-      </w:r>
-      <w:proofErr w:type="spellEnd"/>
-      <w:r>
-        <w:rPr>
-          <w:bCs/>
-          <w:lang w:val="es-ES"/>
-        </w:rPr>
-        <w:t xml:space="preserve"> e01_producto </w:t>
-      </w:r>
-      <w:proofErr w:type="spellStart"/>
-      <w:r>
-        <w:rPr>
-          <w:bCs/>
-          <w:lang w:val="es-ES"/>
-        </w:rPr>
-        <w:t>values</w:t>
-      </w:r>
-      <w:proofErr w:type="spellEnd"/>
-      <w:r>
-        <w:rPr>
-          <w:bCs/>
-          <w:lang w:val="es-ES"/>
-        </w:rPr>
-        <w:t xml:space="preserve"> (@</w:t>
-      </w:r>
-      <w:proofErr w:type="spellStart"/>
-      <w:r>
-        <w:rPr>
-          <w:bCs/>
-          <w:lang w:val="es-ES"/>
-        </w:rPr>
-        <w:t>nuevo_id</w:t>
-      </w:r>
-      <w:proofErr w:type="spellEnd"/>
-      <w:r>
-        <w:rPr>
-          <w:bCs/>
-          <w:lang w:val="es-ES"/>
-        </w:rPr>
-        <w:t>, "</w:t>
-      </w:r>
-      <w:proofErr w:type="spellStart"/>
-      <w:r>
-        <w:rPr>
-          <w:bCs/>
-          <w:lang w:val="es-ES"/>
-        </w:rPr>
-        <w:t>misky</w:t>
-      </w:r>
-      <w:proofErr w:type="spellEnd"/>
-      <w:r>
-        <w:rPr>
-          <w:bCs/>
-          <w:lang w:val="es-ES"/>
-        </w:rPr>
-        <w:t>","</w:t>
-      </w:r>
-      <w:proofErr w:type="spellStart"/>
-      <w:r>
-        <w:rPr>
-          <w:bCs/>
-          <w:lang w:val="es-ES"/>
-        </w:rPr>
-        <w:t>turrón","El</w:t>
-      </w:r>
-      <w:proofErr w:type="spellEnd"/>
-      <w:r>
-        <w:rPr>
-          <w:bCs/>
-          <w:lang w:val="es-ES"/>
-        </w:rPr>
-        <w:t xml:space="preserve"> </w:t>
-      </w:r>
-      <w:proofErr w:type="spellStart"/>
-      <w:r>
-        <w:rPr>
-          <w:bCs/>
-          <w:lang w:val="es-ES"/>
-        </w:rPr>
-        <w:t>mas</w:t>
-      </w:r>
-      <w:proofErr w:type="spellEnd"/>
-      <w:r>
-        <w:rPr>
-          <w:bCs/>
-          <w:lang w:val="es-ES"/>
-        </w:rPr>
-        <w:t xml:space="preserve"> rico</w:t>
-      </w:r>
-      <w:proofErr w:type="gramStart"/>
-      <w:r>
-        <w:rPr>
-          <w:bCs/>
-          <w:lang w:val="es-ES"/>
-        </w:rPr>
-        <w:t>",4,100</w:t>
-      </w:r>
-      <w:proofErr w:type="gramEnd"/>
-      <w:r>
-        <w:rPr>
-          <w:bCs/>
-          <w:lang w:val="es-ES"/>
-        </w:rPr>
-        <w:t>)</w:t>
-      </w:r>
-    </w:p>
-    <w:p>
-      <w:pPr>
-        <w:ind w:left="708"/>
-        <w:rPr>
-          <w:bCs/>
-          <w:lang w:val="es-ES"/>
-        </w:rPr>
-      </w:pPr>
-    </w:p>
-    <w:p>
-      <w:pPr>
-        <w:ind w:left="708"/>
-        <w:rPr>
-          <w:bCs/>
-          <w:lang w:val="es-ES"/>
-        </w:rPr>
-      </w:pPr>
-      <w:r>
-        <w:rPr>
-          <w:bCs/>
-          <w:lang w:val="es-ES"/>
-        </w:rPr>
-        <w:t xml:space="preserve">-- </w:t>
-      </w:r>
-      <w:proofErr w:type="gramStart"/>
-      <w:r>
-        <w:rPr>
-          <w:bCs/>
-          <w:lang w:val="es-ES"/>
-        </w:rPr>
-        <w:t>2.Actualizar</w:t>
-      </w:r>
-      <w:proofErr w:type="gramEnd"/>
-      <w:r>
-        <w:rPr>
-          <w:bCs/>
-          <w:lang w:val="es-ES"/>
-        </w:rPr>
-        <w:t xml:space="preserve"> el código de </w:t>
-      </w:r>
-      <w:proofErr w:type="spellStart"/>
-      <w:r>
-        <w:rPr>
-          <w:bCs/>
-          <w:lang w:val="es-ES"/>
-        </w:rPr>
-        <w:t>area</w:t>
-      </w:r>
-      <w:proofErr w:type="spellEnd"/>
-      <w:r>
-        <w:rPr>
-          <w:bCs/>
-          <w:lang w:val="es-ES"/>
-        </w:rPr>
-        <w:t xml:space="preserve"> por "526" de los teléfonos que tenían código de área "551".</w:t>
-      </w:r>
-    </w:p>
-    <w:p>
-      <w:pPr>
-        <w:ind w:left="708"/>
-        <w:rPr>
-          <w:bCs/>
-          <w:lang w:val="es-ES"/>
-        </w:rPr>
-      </w:pPr>
-      <w:r>
-        <w:rPr>
-          <w:bCs/>
-          <w:lang w:val="es-ES"/>
-        </w:rPr>
-        <w:t xml:space="preserve">-- </w:t>
-      </w:r>
-      <w:proofErr w:type="spellStart"/>
-      <w:r>
-        <w:rPr>
-          <w:bCs/>
-          <w:lang w:val="es-ES"/>
-        </w:rPr>
-        <w:t>update</w:t>
-      </w:r>
-      <w:proofErr w:type="spellEnd"/>
-      <w:r>
-        <w:rPr>
-          <w:bCs/>
-          <w:lang w:val="es-ES"/>
-        </w:rPr>
-        <w:t xml:space="preserve"> e01_telefono set </w:t>
-      </w:r>
-      <w:proofErr w:type="spellStart"/>
-      <w:r>
-        <w:rPr>
-          <w:bCs/>
-          <w:lang w:val="es-ES"/>
-        </w:rPr>
-        <w:t>codigo_area</w:t>
-      </w:r>
-      <w:proofErr w:type="spellEnd"/>
-      <w:r>
-        <w:rPr>
-          <w:bCs/>
-          <w:lang w:val="es-ES"/>
-        </w:rPr>
-        <w:t xml:space="preserve"> = 526 </w:t>
-      </w:r>
-      <w:proofErr w:type="spellStart"/>
-      <w:r>
-        <w:rPr>
-          <w:bCs/>
-          <w:lang w:val="es-ES"/>
-        </w:rPr>
-        <w:t>where</w:t>
-      </w:r>
-      <w:proofErr w:type="spellEnd"/>
-      <w:r>
-        <w:rPr>
-          <w:bCs/>
-          <w:lang w:val="es-ES"/>
-        </w:rPr>
-        <w:t xml:space="preserve"> (</w:t>
-      </w:r>
-      <w:proofErr w:type="spellStart"/>
-      <w:r>
-        <w:rPr>
-          <w:bCs/>
-          <w:lang w:val="es-ES"/>
-        </w:rPr>
-        <w:t>codigo_area</w:t>
-      </w:r>
-      <w:proofErr w:type="spellEnd"/>
-      <w:r>
-        <w:rPr>
-          <w:bCs/>
-          <w:lang w:val="es-ES"/>
-        </w:rPr>
-        <w:t xml:space="preserve"> = 551)</w:t>
-      </w:r>
-    </w:p>
-    <w:p>
-      <w:pPr>
-        <w:ind w:left="708"/>
-        <w:rPr>
-          <w:bCs/>
-          <w:lang w:val="es-ES"/>
-        </w:rPr>
-      </w:pPr>
-    </w:p>
-    <w:p>
-      <w:pPr>
-        <w:ind w:left="708"/>
-        <w:rPr>
-          <w:bCs/>
-          <w:lang w:val="es-ES"/>
-        </w:rPr>
-      </w:pPr>
-      <w:r>
-        <w:rPr>
-          <w:bCs/>
-          <w:lang w:val="es-ES"/>
-        </w:rPr>
-        <w:t xml:space="preserve">-- </w:t>
-      </w:r>
-      <w:proofErr w:type="gramStart"/>
-      <w:r>
-        <w:rPr>
-          <w:bCs/>
-          <w:lang w:val="es-ES"/>
-        </w:rPr>
-        <w:t>3.Borrar</w:t>
-      </w:r>
-      <w:proofErr w:type="gramEnd"/>
-      <w:r>
-        <w:rPr>
-          <w:bCs/>
-          <w:lang w:val="es-ES"/>
-        </w:rPr>
-        <w:t xml:space="preserve"> el producto insertado en 1.</w:t>
-      </w:r>
-    </w:p>
-    <w:p>
-      <w:pPr>
-        <w:ind w:left="708"/>
-        <w:rPr>
-          <w:bCs/>
-          <w:lang w:val="en-US"/>
-        </w:rPr>
-      </w:pPr>
-      <w:r>
-        <w:rPr>
-          <w:bCs/>
-          <w:lang w:val="en-US"/>
-        </w:rPr>
-        <w:t>-- select * from e01_producto where (</w:t>
-      </w:r>
-      <w:proofErr w:type="spellStart"/>
-      <w:r>
-        <w:rPr>
-          <w:bCs/>
-          <w:lang w:val="en-US"/>
-        </w:rPr>
-        <w:t>marca</w:t>
-      </w:r>
-      <w:proofErr w:type="spellEnd"/>
-      <w:r>
-        <w:rPr>
-          <w:bCs/>
-          <w:lang w:val="en-US"/>
-        </w:rPr>
-        <w:t xml:space="preserve"> = "</w:t>
-      </w:r>
-      <w:proofErr w:type="spellStart"/>
-      <w:r>
-        <w:rPr>
-          <w:bCs/>
-          <w:lang w:val="en-US"/>
-        </w:rPr>
-        <w:t>misky</w:t>
-      </w:r>
-      <w:proofErr w:type="spellEnd"/>
-      <w:r>
-        <w:rPr>
-          <w:bCs/>
-          <w:lang w:val="en-US"/>
-        </w:rPr>
-        <w:t>")</w:t>
-      </w:r>
-    </w:p>
-    <w:p>
-      <w:pPr>
-        <w:ind w:left="708"/>
-        <w:rPr>
-          <w:bCs/>
-          <w:lang w:val="es-ES"/>
-        </w:rPr>
-      </w:pPr>
-      <w:r>
-        <w:rPr>
-          <w:bCs/>
-          <w:lang w:val="es-ES"/>
-        </w:rPr>
-        <w:t xml:space="preserve">-- </w:t>
-      </w:r>
-      <w:proofErr w:type="spellStart"/>
-      <w:r>
-        <w:rPr>
-          <w:bCs/>
-          <w:lang w:val="es-ES"/>
-        </w:rPr>
-        <w:t>delete</w:t>
-      </w:r>
-      <w:proofErr w:type="spellEnd"/>
-      <w:r>
-        <w:rPr>
-          <w:bCs/>
-          <w:lang w:val="es-ES"/>
-        </w:rPr>
-        <w:t xml:space="preserve"> </w:t>
-      </w:r>
-      <w:proofErr w:type="spellStart"/>
-      <w:r>
-        <w:rPr>
-          <w:bCs/>
-          <w:lang w:val="es-ES"/>
-        </w:rPr>
-        <w:t>from</w:t>
-      </w:r>
-      <w:proofErr w:type="spellEnd"/>
-      <w:r>
-        <w:rPr>
-          <w:bCs/>
-          <w:lang w:val="es-ES"/>
-        </w:rPr>
-        <w:t xml:space="preserve"> e01_producto </w:t>
-      </w:r>
-      <w:proofErr w:type="spellStart"/>
-      <w:r>
-        <w:rPr>
-          <w:bCs/>
-          <w:lang w:val="es-ES"/>
-        </w:rPr>
-        <w:t>where</w:t>
-      </w:r>
-      <w:proofErr w:type="spellEnd"/>
-      <w:r>
-        <w:rPr>
-          <w:bCs/>
-          <w:lang w:val="es-ES"/>
-        </w:rPr>
-        <w:t xml:space="preserve"> (</w:t>
-      </w:r>
-      <w:proofErr w:type="spellStart"/>
-      <w:r>
-        <w:rPr>
-          <w:bCs/>
-          <w:lang w:val="es-ES"/>
-        </w:rPr>
-        <w:t>codigo_producto</w:t>
-      </w:r>
-      <w:proofErr w:type="spellEnd"/>
-      <w:r>
-        <w:rPr>
-          <w:bCs/>
-          <w:lang w:val="es-ES"/>
-        </w:rPr>
-        <w:t xml:space="preserve"> = 102)</w:t>
-      </w:r>
-    </w:p>
-    <w:p>
-      <w:pPr>
-        <w:ind w:left="708"/>
-        <w:rPr>
-          <w:bCs/>
-          <w:lang w:val="es-ES"/>
-        </w:rPr>
-      </w:pPr>
-    </w:p>
-    <w:p>
-      <w:pPr>
-        <w:ind w:left="708"/>
-        <w:rPr>
-          <w:bCs/>
-          <w:lang w:val="es-ES"/>
-        </w:rPr>
-      </w:pPr>
-      <w:r>
-        <w:rPr>
-          <w:bCs/>
-          <w:lang w:val="es-ES"/>
-        </w:rPr>
-        <w:t xml:space="preserve">-- 4) Repaso </w:t>
-      </w:r>
-      <w:proofErr w:type="spellStart"/>
-      <w:r>
-        <w:rPr>
-          <w:bCs/>
-          <w:lang w:val="es-ES"/>
-        </w:rPr>
-        <w:t>insert</w:t>
-      </w:r>
-      <w:proofErr w:type="spellEnd"/>
-      <w:r>
-        <w:rPr>
-          <w:bCs/>
-          <w:lang w:val="es-ES"/>
-        </w:rPr>
-        <w:t xml:space="preserve">, </w:t>
-      </w:r>
-      <w:proofErr w:type="spellStart"/>
-      <w:r>
-        <w:rPr>
-          <w:bCs/>
-          <w:lang w:val="es-ES"/>
-        </w:rPr>
-        <w:t>update</w:t>
-      </w:r>
-      <w:proofErr w:type="spellEnd"/>
-      <w:r>
-        <w:rPr>
-          <w:bCs/>
-          <w:lang w:val="es-ES"/>
-        </w:rPr>
-        <w:t xml:space="preserve"> y </w:t>
-      </w:r>
-      <w:proofErr w:type="spellStart"/>
-      <w:r>
-        <w:rPr>
-          <w:bCs/>
-          <w:lang w:val="es-ES"/>
-        </w:rPr>
-        <w:t>delete</w:t>
-      </w:r>
-      <w:proofErr w:type="spellEnd"/>
-      <w:r>
-        <w:rPr>
-          <w:bCs/>
-          <w:lang w:val="es-ES"/>
-        </w:rPr>
-        <w:t xml:space="preserve"> en las distintas tablas</w:t>
-      </w:r>
-    </w:p>
-    <w:p>
-      <w:pPr>
-        <w:ind w:left="708"/>
-        <w:rPr>
-          <w:bCs/>
-          <w:lang w:val="es-ES"/>
-        </w:rPr>
-      </w:pPr>
-      <w:r>
-        <w:rPr>
-          <w:bCs/>
-          <w:lang w:val="es-ES"/>
-        </w:rPr>
-        <w:t>-- Agrego cliente</w:t>
-      </w:r>
-    </w:p>
-    <w:p>
-      <w:pPr>
-        <w:ind w:left="708"/>
-        <w:rPr>
-          <w:bCs/>
-          <w:lang w:val="es-ES"/>
-        </w:rPr>
-      </w:pPr>
-      <w:r>
-        <w:rPr>
-          <w:bCs/>
-          <w:lang w:val="es-ES"/>
-        </w:rPr>
-        <w:t>-- set @</w:t>
-      </w:r>
-      <w:proofErr w:type="spellStart"/>
-      <w:r>
-        <w:rPr>
-          <w:bCs/>
-          <w:lang w:val="es-ES"/>
-        </w:rPr>
-        <w:t>nuevo_id</w:t>
-      </w:r>
-      <w:proofErr w:type="spellEnd"/>
-      <w:r>
-        <w:rPr>
-          <w:bCs/>
-          <w:lang w:val="es-ES"/>
-        </w:rPr>
-        <w:t xml:space="preserve"> = (</w:t>
-      </w:r>
-      <w:proofErr w:type="spellStart"/>
-      <w:r>
-        <w:rPr>
-          <w:bCs/>
-          <w:lang w:val="es-ES"/>
-        </w:rPr>
-        <w:t>select</w:t>
-      </w:r>
-      <w:proofErr w:type="spellEnd"/>
-      <w:r>
-        <w:rPr>
-          <w:bCs/>
-          <w:lang w:val="es-ES"/>
-        </w:rPr>
-        <w:t xml:space="preserve"> </w:t>
-      </w:r>
-      <w:proofErr w:type="spellStart"/>
-      <w:r>
-        <w:rPr>
-          <w:bCs/>
-          <w:lang w:val="es-ES"/>
-        </w:rPr>
-        <w:t>max</w:t>
-      </w:r>
-      <w:proofErr w:type="spellEnd"/>
-      <w:r>
-        <w:rPr>
-          <w:bCs/>
-          <w:lang w:val="es-ES"/>
-        </w:rPr>
-        <w:t>(</w:t>
-      </w:r>
-      <w:proofErr w:type="spellStart"/>
-      <w:r>
-        <w:rPr>
-          <w:bCs/>
-          <w:lang w:val="es-ES"/>
-        </w:rPr>
-        <w:t>nro_</w:t>
-      </w:r>
-      <w:proofErr w:type="gramStart"/>
-      <w:r>
-        <w:rPr>
-          <w:bCs/>
-          <w:lang w:val="es-ES"/>
-        </w:rPr>
-        <w:t>cliente</w:t>
-      </w:r>
-      <w:proofErr w:type="spellEnd"/>
-      <w:r>
-        <w:rPr>
-          <w:bCs/>
-          <w:lang w:val="es-ES"/>
-        </w:rPr>
-        <w:t>)+</w:t>
-      </w:r>
-      <w:proofErr w:type="gramEnd"/>
-      <w:r>
-        <w:rPr>
-          <w:bCs/>
-          <w:lang w:val="es-ES"/>
-        </w:rPr>
-        <w:t xml:space="preserve">1 </w:t>
-      </w:r>
-      <w:proofErr w:type="spellStart"/>
-      <w:r>
-        <w:rPr>
-          <w:bCs/>
-          <w:lang w:val="es-ES"/>
-        </w:rPr>
-        <w:t>from</w:t>
-      </w:r>
-      <w:proofErr w:type="spellEnd"/>
-      <w:r>
-        <w:rPr>
-          <w:bCs/>
-          <w:lang w:val="es-ES"/>
-        </w:rPr>
-        <w:t xml:space="preserve"> e01_cliente);</w:t>
-      </w:r>
-    </w:p>
-    <w:p>
-      <w:pPr>
-        <w:ind w:left="708"/>
-        <w:rPr>
-          <w:bCs/>
-          <w:lang w:val="es-ES"/>
-        </w:rPr>
-      </w:pPr>
-      <w:r>
-        <w:rPr>
-          <w:bCs/>
-          <w:lang w:val="es-ES"/>
-        </w:rPr>
-        <w:t xml:space="preserve">-- </w:t>
-      </w:r>
-      <w:proofErr w:type="spellStart"/>
-      <w:r>
-        <w:rPr>
-          <w:bCs/>
-          <w:lang w:val="es-ES"/>
-        </w:rPr>
-        <w:t>insert</w:t>
-      </w:r>
-      <w:proofErr w:type="spellEnd"/>
-      <w:r>
-        <w:rPr>
-          <w:bCs/>
-          <w:lang w:val="es-ES"/>
-        </w:rPr>
-        <w:t xml:space="preserve"> </w:t>
-      </w:r>
-      <w:proofErr w:type="spellStart"/>
-      <w:r>
-        <w:rPr>
-          <w:bCs/>
-          <w:lang w:val="es-ES"/>
-        </w:rPr>
-        <w:t>into</w:t>
-      </w:r>
-      <w:proofErr w:type="spellEnd"/>
-      <w:r>
-        <w:rPr>
-          <w:bCs/>
-          <w:lang w:val="es-ES"/>
-        </w:rPr>
-        <w:t xml:space="preserve"> e01_cliente </w:t>
-      </w:r>
-      <w:proofErr w:type="spellStart"/>
-      <w:r>
-        <w:rPr>
-          <w:bCs/>
-          <w:lang w:val="es-ES"/>
-        </w:rPr>
-        <w:t>values</w:t>
-      </w:r>
-      <w:proofErr w:type="spellEnd"/>
-      <w:r>
-        <w:rPr>
-          <w:bCs/>
-          <w:lang w:val="es-ES"/>
-        </w:rPr>
-        <w:t xml:space="preserve"> (@</w:t>
-      </w:r>
-      <w:proofErr w:type="spellStart"/>
-      <w:r>
-        <w:rPr>
-          <w:bCs/>
-          <w:lang w:val="es-ES"/>
-        </w:rPr>
-        <w:t>nuevo_id</w:t>
-      </w:r>
-      <w:proofErr w:type="spellEnd"/>
-      <w:r>
-        <w:rPr>
-          <w:bCs/>
-          <w:lang w:val="es-ES"/>
-        </w:rPr>
-        <w:t xml:space="preserve">, "Mariela", "Gonzalez", "25 de </w:t>
-      </w:r>
-      <w:proofErr w:type="gramStart"/>
-      <w:r>
-        <w:rPr>
-          <w:bCs/>
-          <w:lang w:val="es-ES"/>
-        </w:rPr>
-        <w:t>Mayo</w:t>
-      </w:r>
-      <w:proofErr w:type="gramEnd"/>
-      <w:r>
-        <w:rPr>
-          <w:bCs/>
-          <w:lang w:val="es-ES"/>
-        </w:rPr>
-        <w:t xml:space="preserve"> 963 </w:t>
-      </w:r>
-      <w:proofErr w:type="spellStart"/>
-      <w:r>
-        <w:rPr>
-          <w:bCs/>
-          <w:lang w:val="es-ES"/>
-        </w:rPr>
-        <w:t>dto</w:t>
-      </w:r>
-      <w:proofErr w:type="spellEnd"/>
-      <w:r>
-        <w:rPr>
-          <w:bCs/>
-          <w:lang w:val="es-ES"/>
-        </w:rPr>
-        <w:t xml:space="preserve"> 1", 1);</w:t>
-      </w:r>
-    </w:p>
-    <w:p>
-      <w:pPr>
-        <w:ind w:left="708"/>
-        <w:rPr>
-          <w:bCs/>
-          <w:lang w:val="es-ES"/>
-        </w:rPr>
-      </w:pPr>
-      <w:r>
-        <w:rPr>
-          <w:bCs/>
-          <w:lang w:val="es-ES"/>
-        </w:rPr>
-        <w:t xml:space="preserve">-- Agrego </w:t>
-      </w:r>
-      <w:proofErr w:type="spellStart"/>
-      <w:r>
-        <w:rPr>
-          <w:bCs/>
-          <w:lang w:val="es-ES"/>
-        </w:rPr>
-        <w:t>Telefono</w:t>
-      </w:r>
-      <w:proofErr w:type="spellEnd"/>
-    </w:p>
-    <w:p>
-      <w:pPr>
-        <w:ind w:left="708"/>
-        <w:rPr>
-          <w:bCs/>
-          <w:lang w:val="es-ES"/>
-        </w:rPr>
-      </w:pPr>
-      <w:r>
-        <w:rPr>
-          <w:bCs/>
-          <w:lang w:val="es-ES"/>
-        </w:rPr>
-        <w:t xml:space="preserve">-- </w:t>
-      </w:r>
-      <w:proofErr w:type="spellStart"/>
-      <w:r>
-        <w:rPr>
-          <w:bCs/>
-          <w:lang w:val="es-ES"/>
-        </w:rPr>
-        <w:t>insert</w:t>
-      </w:r>
-      <w:proofErr w:type="spellEnd"/>
-      <w:r>
-        <w:rPr>
-          <w:bCs/>
-          <w:lang w:val="es-ES"/>
-        </w:rPr>
-        <w:t xml:space="preserve"> </w:t>
-      </w:r>
-      <w:proofErr w:type="spellStart"/>
-      <w:r>
-        <w:rPr>
-          <w:bCs/>
-          <w:lang w:val="es-ES"/>
-        </w:rPr>
-        <w:t>into</w:t>
-      </w:r>
-      <w:proofErr w:type="spellEnd"/>
-      <w:r>
-        <w:rPr>
-          <w:bCs/>
-          <w:lang w:val="es-ES"/>
-        </w:rPr>
-        <w:t xml:space="preserve"> e01_telefono </w:t>
-      </w:r>
-      <w:proofErr w:type="spellStart"/>
-      <w:r>
-        <w:rPr>
-          <w:bCs/>
-          <w:lang w:val="es-ES"/>
-        </w:rPr>
-        <w:t>values</w:t>
-      </w:r>
-      <w:proofErr w:type="spellEnd"/>
-      <w:r>
-        <w:rPr>
-          <w:bCs/>
-          <w:lang w:val="es-ES"/>
-        </w:rPr>
-        <w:t xml:space="preserve"> (2494, 633817, "F", 101);</w:t>
-      </w:r>
-    </w:p>
-    <w:p>
-      <w:pPr>
-        <w:ind w:left="708"/>
-        <w:rPr>
-          <w:bCs/>
-          <w:lang w:val="es-ES"/>
-        </w:rPr>
-      </w:pPr>
-      <w:r>
-        <w:rPr>
-          <w:bCs/>
-          <w:lang w:val="es-ES"/>
-        </w:rPr>
-        <w:t>-- Agrego Producto</w:t>
-      </w:r>
-    </w:p>
-    <w:p>
-      <w:pPr>
-        <w:ind w:left="708"/>
-        <w:rPr>
-          <w:bCs/>
-          <w:lang w:val="es-ES"/>
-        </w:rPr>
-      </w:pPr>
-      <w:r>
-        <w:rPr>
-          <w:bCs/>
-          <w:lang w:val="es-ES"/>
-        </w:rPr>
-        <w:t>-- set @</w:t>
-      </w:r>
-      <w:proofErr w:type="spellStart"/>
-      <w:r>
-        <w:rPr>
-          <w:bCs/>
-          <w:lang w:val="es-ES"/>
-        </w:rPr>
-        <w:t>nuevo_id</w:t>
-      </w:r>
-      <w:proofErr w:type="spellEnd"/>
-      <w:r>
-        <w:rPr>
-          <w:bCs/>
-          <w:lang w:val="es-ES"/>
-        </w:rPr>
-        <w:t xml:space="preserve"> = (</w:t>
-      </w:r>
-      <w:proofErr w:type="spellStart"/>
-      <w:r>
-        <w:rPr>
-          <w:bCs/>
-          <w:lang w:val="es-ES"/>
-        </w:rPr>
-        <w:t>select</w:t>
-      </w:r>
-      <w:proofErr w:type="spellEnd"/>
-      <w:r>
-        <w:rPr>
-          <w:bCs/>
-          <w:lang w:val="es-ES"/>
-        </w:rPr>
-        <w:t xml:space="preserve"> </w:t>
-      </w:r>
-      <w:proofErr w:type="spellStart"/>
-      <w:r>
-        <w:rPr>
-          <w:bCs/>
-          <w:lang w:val="es-ES"/>
-        </w:rPr>
-        <w:t>max</w:t>
-      </w:r>
-      <w:proofErr w:type="spellEnd"/>
-      <w:r>
-        <w:rPr>
-          <w:bCs/>
-          <w:lang w:val="es-ES"/>
-        </w:rPr>
-        <w:t>(</w:t>
-      </w:r>
-      <w:proofErr w:type="spellStart"/>
-      <w:r>
-        <w:rPr>
-          <w:bCs/>
-          <w:lang w:val="es-ES"/>
-        </w:rPr>
-        <w:t>codigo_</w:t>
-      </w:r>
-      <w:proofErr w:type="gramStart"/>
-      <w:r>
-        <w:rPr>
-          <w:bCs/>
-          <w:lang w:val="es-ES"/>
-        </w:rPr>
-        <w:t>producto</w:t>
-      </w:r>
-      <w:proofErr w:type="spellEnd"/>
-      <w:r>
-        <w:rPr>
-          <w:bCs/>
-          <w:lang w:val="es-ES"/>
-        </w:rPr>
-        <w:t>)+</w:t>
-      </w:r>
-      <w:proofErr w:type="gramEnd"/>
-      <w:r>
-        <w:rPr>
-          <w:bCs/>
-          <w:lang w:val="es-ES"/>
-        </w:rPr>
-        <w:t xml:space="preserve">1 </w:t>
-      </w:r>
-      <w:proofErr w:type="spellStart"/>
-      <w:r>
-        <w:rPr>
-          <w:bCs/>
-          <w:lang w:val="es-ES"/>
-        </w:rPr>
-        <w:t>from</w:t>
-      </w:r>
-      <w:proofErr w:type="spellEnd"/>
-      <w:r>
-        <w:rPr>
-          <w:bCs/>
-          <w:lang w:val="es-ES"/>
-        </w:rPr>
-        <w:t xml:space="preserve"> e01_producto);</w:t>
-      </w:r>
-    </w:p>
-    <w:p>
-      <w:pPr>
-        <w:ind w:left="708"/>
-        <w:rPr>
-          <w:bCs/>
-          <w:lang w:val="es-ES"/>
-        </w:rPr>
-      </w:pPr>
-      <w:r>
-        <w:rPr>
-          <w:bCs/>
-          <w:lang w:val="es-ES"/>
-        </w:rPr>
-        <w:t xml:space="preserve">-- </w:t>
-      </w:r>
-      <w:proofErr w:type="spellStart"/>
-      <w:r>
-        <w:rPr>
-          <w:bCs/>
-          <w:lang w:val="es-ES"/>
-        </w:rPr>
-        <w:t>insert</w:t>
-      </w:r>
-      <w:proofErr w:type="spellEnd"/>
-      <w:r>
-        <w:rPr>
-          <w:bCs/>
-          <w:lang w:val="es-ES"/>
-        </w:rPr>
-        <w:t xml:space="preserve"> </w:t>
-      </w:r>
-      <w:proofErr w:type="spellStart"/>
-      <w:r>
-        <w:rPr>
-          <w:bCs/>
-          <w:lang w:val="es-ES"/>
-        </w:rPr>
-        <w:t>into</w:t>
-      </w:r>
-      <w:proofErr w:type="spellEnd"/>
-      <w:r>
-        <w:rPr>
-          <w:bCs/>
-          <w:lang w:val="es-ES"/>
-        </w:rPr>
-        <w:t xml:space="preserve"> e01_producto </w:t>
-      </w:r>
-      <w:proofErr w:type="spellStart"/>
-      <w:r>
-        <w:rPr>
-          <w:bCs/>
-          <w:lang w:val="es-ES"/>
-        </w:rPr>
-        <w:t>values</w:t>
-      </w:r>
-      <w:proofErr w:type="spellEnd"/>
-      <w:r>
-        <w:rPr>
-          <w:bCs/>
-          <w:lang w:val="es-ES"/>
-        </w:rPr>
-        <w:t xml:space="preserve"> (@</w:t>
-      </w:r>
-      <w:proofErr w:type="spellStart"/>
-      <w:r>
-        <w:rPr>
-          <w:bCs/>
-          <w:lang w:val="es-ES"/>
-        </w:rPr>
-        <w:t>nuevo_id</w:t>
-      </w:r>
-      <w:proofErr w:type="spellEnd"/>
-      <w:r>
-        <w:rPr>
-          <w:bCs/>
-          <w:lang w:val="es-ES"/>
-        </w:rPr>
-        <w:t>, "</w:t>
-      </w:r>
-      <w:proofErr w:type="spellStart"/>
-      <w:r>
-        <w:rPr>
-          <w:bCs/>
-          <w:lang w:val="es-ES"/>
-        </w:rPr>
-        <w:t>Tia</w:t>
-      </w:r>
-      <w:proofErr w:type="spellEnd"/>
-      <w:r>
-        <w:rPr>
-          <w:bCs/>
-          <w:lang w:val="es-ES"/>
-        </w:rPr>
-        <w:t xml:space="preserve"> Maruca", "Pepas", "Ricas", 45, 1);</w:t>
-      </w:r>
-    </w:p>
-    <w:p>
-      <w:pPr>
-        <w:ind w:left="708"/>
-        <w:rPr>
-          <w:bCs/>
-          <w:lang w:val="es-ES"/>
-        </w:rPr>
-      </w:pPr>
-      <w:r>
-        <w:rPr>
-          <w:bCs/>
-          <w:lang w:val="es-ES"/>
-        </w:rPr>
-        <w:t>-- Agrego Factura</w:t>
-      </w:r>
-    </w:p>
-    <w:p>
-      <w:pPr>
-        <w:ind w:left="708"/>
-        <w:rPr>
-          <w:bCs/>
-          <w:lang w:val="es-ES"/>
-        </w:rPr>
-      </w:pPr>
-      <w:r>
-        <w:rPr>
-          <w:bCs/>
-          <w:lang w:val="es-ES"/>
-        </w:rPr>
-        <w:t>-- set @</w:t>
-      </w:r>
-      <w:proofErr w:type="spellStart"/>
-      <w:r>
-        <w:rPr>
-          <w:bCs/>
-          <w:lang w:val="es-ES"/>
-        </w:rPr>
-        <w:t>nuevo_id</w:t>
-      </w:r>
-      <w:proofErr w:type="spellEnd"/>
-      <w:r>
-        <w:rPr>
-          <w:bCs/>
-          <w:lang w:val="es-ES"/>
-        </w:rPr>
-        <w:t xml:space="preserve"> = (</w:t>
-      </w:r>
-      <w:proofErr w:type="spellStart"/>
-      <w:r>
-        <w:rPr>
-          <w:bCs/>
-          <w:lang w:val="es-ES"/>
-        </w:rPr>
-        <w:t>select</w:t>
-      </w:r>
-      <w:proofErr w:type="spellEnd"/>
-      <w:r>
-        <w:rPr>
-          <w:bCs/>
-          <w:lang w:val="es-ES"/>
-        </w:rPr>
-        <w:t xml:space="preserve"> </w:t>
-      </w:r>
-      <w:proofErr w:type="spellStart"/>
-      <w:r>
-        <w:rPr>
-          <w:bCs/>
-          <w:lang w:val="es-ES"/>
-        </w:rPr>
-        <w:t>max</w:t>
-      </w:r>
-      <w:proofErr w:type="spellEnd"/>
-      <w:r>
-        <w:rPr>
-          <w:bCs/>
-          <w:lang w:val="es-ES"/>
-        </w:rPr>
-        <w:t>(</w:t>
-      </w:r>
-      <w:proofErr w:type="spellStart"/>
-      <w:r>
-        <w:rPr>
-          <w:bCs/>
-          <w:lang w:val="es-ES"/>
-        </w:rPr>
-        <w:t>nro_</w:t>
-      </w:r>
-      <w:proofErr w:type="gramStart"/>
-      <w:r>
-        <w:rPr>
-          <w:bCs/>
-          <w:lang w:val="es-ES"/>
-        </w:rPr>
-        <w:t>factura</w:t>
-      </w:r>
-      <w:proofErr w:type="spellEnd"/>
-      <w:r>
-        <w:rPr>
-          <w:bCs/>
-          <w:lang w:val="es-ES"/>
-        </w:rPr>
-        <w:t>)+</w:t>
-      </w:r>
-      <w:proofErr w:type="gramEnd"/>
-      <w:r>
-        <w:rPr>
-          <w:bCs/>
-          <w:lang w:val="es-ES"/>
-        </w:rPr>
-        <w:t xml:space="preserve">1 </w:t>
-      </w:r>
-      <w:proofErr w:type="spellStart"/>
-      <w:r>
-        <w:rPr>
-          <w:bCs/>
-          <w:lang w:val="es-ES"/>
-        </w:rPr>
-        <w:t>from</w:t>
-      </w:r>
-      <w:proofErr w:type="spellEnd"/>
-      <w:r>
-        <w:rPr>
-          <w:bCs/>
-          <w:lang w:val="es-ES"/>
-        </w:rPr>
-        <w:t xml:space="preserve"> e01_factura);</w:t>
-      </w:r>
-    </w:p>
-    <w:p>
-      <w:pPr>
-        <w:ind w:left="708"/>
-        <w:rPr>
-          <w:bCs/>
-          <w:lang w:val="es-ES"/>
-        </w:rPr>
-      </w:pPr>
-      <w:r>
-        <w:rPr>
-          <w:bCs/>
-          <w:lang w:val="es-ES"/>
-        </w:rPr>
-        <w:t xml:space="preserve">-- </w:t>
-      </w:r>
-      <w:proofErr w:type="spellStart"/>
-      <w:r>
-        <w:rPr>
-          <w:bCs/>
-          <w:lang w:val="es-ES"/>
-        </w:rPr>
-        <w:t>insert</w:t>
-      </w:r>
-      <w:proofErr w:type="spellEnd"/>
-      <w:r>
-        <w:rPr>
-          <w:bCs/>
-          <w:lang w:val="es-ES"/>
-        </w:rPr>
-        <w:t xml:space="preserve"> </w:t>
-      </w:r>
-      <w:proofErr w:type="spellStart"/>
-      <w:r>
-        <w:rPr>
-          <w:bCs/>
-          <w:lang w:val="es-ES"/>
-        </w:rPr>
-        <w:t>into</w:t>
-      </w:r>
-      <w:proofErr w:type="spellEnd"/>
-      <w:r>
-        <w:rPr>
-          <w:bCs/>
-          <w:lang w:val="es-ES"/>
-        </w:rPr>
-        <w:t xml:space="preserve"> e01_factura </w:t>
-      </w:r>
-      <w:proofErr w:type="spellStart"/>
-      <w:r>
-        <w:rPr>
-          <w:bCs/>
-          <w:lang w:val="es-ES"/>
-        </w:rPr>
-        <w:t>values</w:t>
-      </w:r>
-      <w:proofErr w:type="spellEnd"/>
-      <w:r>
-        <w:rPr>
-          <w:bCs/>
-          <w:lang w:val="es-ES"/>
-        </w:rPr>
-        <w:t xml:space="preserve"> (@</w:t>
-      </w:r>
-      <w:proofErr w:type="spellStart"/>
-      <w:r>
-        <w:rPr>
-          <w:bCs/>
-          <w:lang w:val="es-ES"/>
-        </w:rPr>
-        <w:t>nuevo_id</w:t>
-      </w:r>
-      <w:proofErr w:type="spellEnd"/>
-      <w:r>
-        <w:rPr>
-          <w:bCs/>
-          <w:lang w:val="es-ES"/>
-        </w:rPr>
-        <w:t>, '2019-10-11', 0, 0.21, 0,101);</w:t>
-      </w:r>
-    </w:p>
-    <w:p>
-      <w:pPr>
-        <w:ind w:left="708"/>
-        <w:rPr>
-          <w:bCs/>
-          <w:lang w:val="es-ES"/>
-        </w:rPr>
-      </w:pPr>
-      <w:r>
-        <w:rPr>
-          <w:bCs/>
-          <w:lang w:val="es-ES"/>
-        </w:rPr>
-        <w:t>-- Agrego Detalle Factura</w:t>
-      </w:r>
-    </w:p>
-    <w:p>
-      <w:pPr>
-        <w:ind w:left="708"/>
-        <w:rPr>
-          <w:bCs/>
-          <w:lang w:val="es-ES"/>
-        </w:rPr>
-      </w:pPr>
-      <w:r>
-        <w:rPr>
-          <w:bCs/>
-          <w:lang w:val="es-ES"/>
-        </w:rPr>
-        <w:t>-- set @</w:t>
-      </w:r>
-      <w:proofErr w:type="spellStart"/>
-      <w:r>
-        <w:rPr>
-          <w:bCs/>
-          <w:lang w:val="es-ES"/>
-        </w:rPr>
-        <w:t>nuevo_id</w:t>
-      </w:r>
-      <w:proofErr w:type="spellEnd"/>
-      <w:r>
-        <w:rPr>
-          <w:bCs/>
-          <w:lang w:val="es-ES"/>
-        </w:rPr>
-        <w:t xml:space="preserve"> = (</w:t>
-      </w:r>
-      <w:proofErr w:type="spellStart"/>
-      <w:r>
-        <w:rPr>
-          <w:bCs/>
-          <w:lang w:val="es-ES"/>
-        </w:rPr>
-        <w:t>select</w:t>
-      </w:r>
-      <w:proofErr w:type="spellEnd"/>
-      <w:r>
-        <w:rPr>
-          <w:bCs/>
-          <w:lang w:val="es-ES"/>
-        </w:rPr>
-        <w:t xml:space="preserve"> </w:t>
-      </w:r>
-      <w:proofErr w:type="spellStart"/>
-      <w:r>
-        <w:rPr>
-          <w:bCs/>
-          <w:lang w:val="es-ES"/>
-        </w:rPr>
-        <w:t>max</w:t>
-      </w:r>
-      <w:proofErr w:type="spellEnd"/>
-      <w:r>
-        <w:rPr>
-          <w:bCs/>
-          <w:lang w:val="es-ES"/>
-        </w:rPr>
-        <w:t>(</w:t>
-      </w:r>
-      <w:proofErr w:type="spellStart"/>
-      <w:r>
-        <w:rPr>
-          <w:bCs/>
-          <w:lang w:val="es-ES"/>
-        </w:rPr>
-        <w:t>nro_</w:t>
-      </w:r>
-      <w:proofErr w:type="gramStart"/>
-      <w:r>
-        <w:rPr>
-          <w:bCs/>
-          <w:lang w:val="es-ES"/>
-        </w:rPr>
-        <w:t>item</w:t>
-      </w:r>
-      <w:proofErr w:type="spellEnd"/>
-      <w:r>
-        <w:rPr>
-          <w:bCs/>
-          <w:lang w:val="es-ES"/>
-        </w:rPr>
-        <w:t>)+</w:t>
-      </w:r>
-      <w:proofErr w:type="gramEnd"/>
-      <w:r>
-        <w:rPr>
-          <w:bCs/>
-          <w:lang w:val="es-ES"/>
-        </w:rPr>
-        <w:t xml:space="preserve">1 </w:t>
-      </w:r>
-      <w:proofErr w:type="spellStart"/>
-      <w:r>
-        <w:rPr>
-          <w:bCs/>
-          <w:lang w:val="es-ES"/>
-        </w:rPr>
-        <w:t>from</w:t>
-      </w:r>
-      <w:proofErr w:type="spellEnd"/>
-      <w:r>
-        <w:rPr>
-          <w:bCs/>
-          <w:lang w:val="es-ES"/>
-        </w:rPr>
-        <w:t xml:space="preserve"> e01_detalle_factura);</w:t>
-      </w:r>
-    </w:p>
-    <w:p>
-      <w:pPr>
-        <w:ind w:left="708"/>
-        <w:rPr>
-          <w:bCs/>
-          <w:lang w:val="es-ES"/>
-        </w:rPr>
-      </w:pPr>
-      <w:r>
-        <w:rPr>
-          <w:bCs/>
-          <w:lang w:val="es-ES"/>
-        </w:rPr>
-        <w:t xml:space="preserve">-- </w:t>
-      </w:r>
-      <w:proofErr w:type="spellStart"/>
-      <w:r>
-        <w:rPr>
-          <w:bCs/>
-          <w:lang w:val="es-ES"/>
-        </w:rPr>
-        <w:t>insert</w:t>
-      </w:r>
-      <w:proofErr w:type="spellEnd"/>
-      <w:r>
-        <w:rPr>
-          <w:bCs/>
-          <w:lang w:val="es-ES"/>
-        </w:rPr>
-        <w:t xml:space="preserve"> </w:t>
-      </w:r>
-      <w:proofErr w:type="spellStart"/>
-      <w:r>
-        <w:rPr>
-          <w:bCs/>
-          <w:lang w:val="es-ES"/>
-        </w:rPr>
-        <w:t>into</w:t>
-      </w:r>
-      <w:proofErr w:type="spellEnd"/>
-      <w:r>
-        <w:rPr>
-          <w:bCs/>
-          <w:lang w:val="es-ES"/>
-        </w:rPr>
-        <w:t xml:space="preserve"> e01_detalle_factura </w:t>
-      </w:r>
-      <w:proofErr w:type="spellStart"/>
-      <w:r>
-        <w:rPr>
-          <w:bCs/>
-          <w:lang w:val="es-ES"/>
-        </w:rPr>
-        <w:t>values</w:t>
-      </w:r>
-      <w:proofErr w:type="spellEnd"/>
-      <w:r>
-        <w:rPr>
-          <w:bCs/>
-          <w:lang w:val="es-ES"/>
-        </w:rPr>
-        <w:t xml:space="preserve"> (401, </w:t>
-      </w:r>
-      <w:proofErr w:type="gramStart"/>
-      <w:r>
-        <w:rPr>
-          <w:bCs/>
-          <w:lang w:val="es-ES"/>
-        </w:rPr>
-        <w:t>100,  @</w:t>
-      </w:r>
-      <w:proofErr w:type="spellStart"/>
-      <w:proofErr w:type="gramEnd"/>
-      <w:r>
-        <w:rPr>
-          <w:bCs/>
-          <w:lang w:val="es-ES"/>
-        </w:rPr>
-        <w:t>nuevo_id</w:t>
-      </w:r>
-      <w:proofErr w:type="spellEnd"/>
-      <w:r>
-        <w:rPr>
-          <w:bCs/>
-          <w:lang w:val="es-ES"/>
-        </w:rPr>
-        <w:t>, 1);</w:t>
-      </w:r>
-    </w:p>
-    <w:p>
-      <w:pPr>
-        <w:rPr>
-          <w:b/>
-          <w:bCs/>
-          <w:u w:val="single"/>
-        </w:rPr>
-      </w:pPr>
-    </w:p>
-    <w:p>
-      <w:pPr>
-        <w:rPr>
-          <w:b/>
-          <w:bCs/>
-          <w:u w:val="single"/>
-        </w:rPr>
-      </w:pPr>
-      <w:r>
-        <w:rPr>
-          <w:b/>
-          <w:bCs/>
-          <w:u w:val="single"/>
-        </w:rPr>
-        <w:t>Clase 5.1.</w:t>
-      </w:r>
-      <w:r>
-        <w:rPr>
-          <w:b/>
-          <w:bCs/>
-          <w:u w:val="single"/>
-        </w:rPr>
-        <w:t>6</w:t>
-      </w:r>
-    </w:p>
-    <w:p>
-      <w:pPr>
-        <w:ind w:left="360"/>
-        <w:rPr>
-          <w:bCs/>
-          <w:lang w:val="es-ES"/>
-        </w:rPr>
-      </w:pPr>
-      <w:r>
-        <w:rPr>
-          <w:bCs/>
-        </w:rPr>
-        <w:t xml:space="preserve">1. Listar todas las </w:t>
-      </w:r>
-      <w:r>
-        <w:rPr>
-          <w:bCs/>
-          <w:lang w:val="es-ES"/>
-        </w:rPr>
-        <w:t>Facturas que hayan sido compradas por el cliente de nombre "Pandora" y apellido "Tate".</w:t>
-      </w:r>
-    </w:p>
-    <w:p>
-      <w:pPr>
-        <w:ind w:left="360"/>
-        <w:rPr>
-          <w:bCs/>
-        </w:rPr>
-      </w:pPr>
-      <w:r>
-        <w:rPr>
-          <w:bCs/>
-          <w:lang w:val="es-ES"/>
-        </w:rPr>
-        <w:t>2. Listar todas las Facturas</w:t>
-      </w:r>
-      <w:r>
-        <w:rPr>
-          <w:bCs/>
-        </w:rPr>
-        <w:t xml:space="preserve"> que contengan productos de la marca "In </w:t>
-      </w:r>
-      <w:proofErr w:type="spellStart"/>
-      <w:r>
-        <w:rPr>
-          <w:bCs/>
-        </w:rPr>
-        <w:t>Faucibus</w:t>
-      </w:r>
-      <w:proofErr w:type="spellEnd"/>
-      <w:r>
-        <w:rPr>
-          <w:bCs/>
-        </w:rPr>
-        <w:t xml:space="preserve"> Inc."</w:t>
-      </w:r>
-    </w:p>
-    <w:p>
-      <w:pPr>
-        <w:ind w:left="360"/>
-        <w:rPr>
-          <w:bCs/>
-        </w:rPr>
-      </w:pPr>
-      <w:r>
-        <w:rPr>
-          <w:bCs/>
-        </w:rPr>
-        <w:t xml:space="preserve">3. Todos los clientes que hayan facturado </w:t>
-      </w:r>
-      <w:proofErr w:type="spellStart"/>
-      <w:r>
-        <w:rPr>
-          <w:bCs/>
-        </w:rPr>
-        <w:t>mas</w:t>
-      </w:r>
-      <w:proofErr w:type="spellEnd"/>
-      <w:r>
-        <w:rPr>
-          <w:bCs/>
-        </w:rPr>
-        <w:t xml:space="preserve"> de 450000 en total con </w:t>
-      </w:r>
-      <w:proofErr w:type="spellStart"/>
-      <w:r>
-        <w:rPr>
-          <w:bCs/>
-        </w:rPr>
-        <w:t>iva</w:t>
-      </w:r>
-      <w:proofErr w:type="spellEnd"/>
-      <w:r>
-        <w:rPr>
-          <w:bCs/>
-        </w:rPr>
-        <w:t xml:space="preserve"> de los productos,</w:t>
-      </w:r>
-      <w:r>
-        <w:rPr>
-          <w:bCs/>
-        </w:rPr>
-        <w:t xml:space="preserve"> </w:t>
-      </w:r>
-      <w:r>
-        <w:rPr>
-          <w:bCs/>
-        </w:rPr>
-        <w:t>cuyo stock sea &gt; 200</w:t>
-      </w:r>
-      <w:r>
-        <w:rPr>
-          <w:bCs/>
-        </w:rPr>
-        <w:t xml:space="preserve"> y </w:t>
-      </w:r>
-      <w:r>
-        <w:rPr>
-          <w:bCs/>
-        </w:rPr>
-        <w:t xml:space="preserve">tenga </w:t>
-      </w:r>
-      <w:proofErr w:type="spellStart"/>
-      <w:r>
-        <w:rPr>
-          <w:bCs/>
-        </w:rPr>
-        <w:t>mas</w:t>
-      </w:r>
-      <w:proofErr w:type="spellEnd"/>
-      <w:r>
-        <w:rPr>
-          <w:bCs/>
-        </w:rPr>
-        <w:t xml:space="preserve"> de 95 unidades vendidas</w:t>
-      </w:r>
-    </w:p>
-    <w:p>
-      <w:pPr>
-        <w:ind w:left="360"/>
-        <w:rPr>
-          <w:bCs/>
-        </w:rPr>
-      </w:pPr>
-    </w:p>
     <w:sectPr>
-      <w:headerReference w:type="default" r:id="rId9"/>
+      <w:headerReference w:type="default" r:id="rId11"/>
       <w:pgSz w:w="11906" w:h="16838" w:code="9"/>
       <w:pgMar w:top="720" w:right="720" w:bottom="720" w:left="720" w:header="709" w:footer="709" w:gutter="0"/>
       <w:cols w:space="708"/>
@@ -6784,6 +7505,95 @@
     </w:lvl>
   </w:abstractNum>
   <w:abstractNum w:abstractNumId="19" w15:restartNumberingAfterBreak="0">
+    <w:nsid w:val="66080EE8"/>
+    <w:multiLevelType w:val="hybridMultilevel"/>
+    <w:tmpl w:val="550E5C90"/>
+    <w:lvl w:ilvl="0" w:tplc="2C0A000F">
+      <w:start w:val="1"/>
+      <w:numFmt w:val="decimal"/>
+      <w:lvlText w:val="%1."/>
+      <w:lvlJc w:val="left"/>
+      <w:pPr>
+        <w:ind w:left="360" w:hanging="360"/>
+      </w:pPr>
+      <w:rPr>
+        <w:rFonts w:hint="default"/>
+      </w:rPr>
+    </w:lvl>
+    <w:lvl w:ilvl="1" w:tplc="2C0A0019" w:tentative="1">
+      <w:start w:val="1"/>
+      <w:numFmt w:val="lowerLetter"/>
+      <w:lvlText w:val="%2."/>
+      <w:lvlJc w:val="left"/>
+      <w:pPr>
+        <w:ind w:left="1080" w:hanging="360"/>
+      </w:pPr>
+    </w:lvl>
+    <w:lvl w:ilvl="2" w:tplc="2C0A001B" w:tentative="1">
+      <w:start w:val="1"/>
+      <w:numFmt w:val="lowerRoman"/>
+      <w:lvlText w:val="%3."/>
+      <w:lvlJc w:val="right"/>
+      <w:pPr>
+        <w:ind w:left="1800" w:hanging="180"/>
+      </w:pPr>
+    </w:lvl>
+    <w:lvl w:ilvl="3" w:tplc="2C0A000F" w:tentative="1">
+      <w:start w:val="1"/>
+      <w:numFmt w:val="decimal"/>
+      <w:lvlText w:val="%4."/>
+      <w:lvlJc w:val="left"/>
+      <w:pPr>
+        <w:ind w:left="2520" w:hanging="360"/>
+      </w:pPr>
+    </w:lvl>
+    <w:lvl w:ilvl="4" w:tplc="2C0A0019" w:tentative="1">
+      <w:start w:val="1"/>
+      <w:numFmt w:val="lowerLetter"/>
+      <w:lvlText w:val="%5."/>
+      <w:lvlJc w:val="left"/>
+      <w:pPr>
+        <w:ind w:left="3240" w:hanging="360"/>
+      </w:pPr>
+    </w:lvl>
+    <w:lvl w:ilvl="5" w:tplc="2C0A001B" w:tentative="1">
+      <w:start w:val="1"/>
+      <w:numFmt w:val="lowerRoman"/>
+      <w:lvlText w:val="%6."/>
+      <w:lvlJc w:val="right"/>
+      <w:pPr>
+        <w:ind w:left="3960" w:hanging="180"/>
+      </w:pPr>
+    </w:lvl>
+    <w:lvl w:ilvl="6" w:tplc="2C0A000F" w:tentative="1">
+      <w:start w:val="1"/>
+      <w:numFmt w:val="decimal"/>
+      <w:lvlText w:val="%7."/>
+      <w:lvlJc w:val="left"/>
+      <w:pPr>
+        <w:ind w:left="4680" w:hanging="360"/>
+      </w:pPr>
+    </w:lvl>
+    <w:lvl w:ilvl="7" w:tplc="2C0A0019" w:tentative="1">
+      <w:start w:val="1"/>
+      <w:numFmt w:val="lowerLetter"/>
+      <w:lvlText w:val="%8."/>
+      <w:lvlJc w:val="left"/>
+      <w:pPr>
+        <w:ind w:left="5400" w:hanging="360"/>
+      </w:pPr>
+    </w:lvl>
+    <w:lvl w:ilvl="8" w:tplc="2C0A001B" w:tentative="1">
+      <w:start w:val="1"/>
+      <w:numFmt w:val="lowerRoman"/>
+      <w:lvlText w:val="%9."/>
+      <w:lvlJc w:val="right"/>
+      <w:pPr>
+        <w:ind w:left="6120" w:hanging="180"/>
+      </w:pPr>
+    </w:lvl>
+  </w:abstractNum>
+  <w:abstractNum w:abstractNumId="20" w15:restartNumberingAfterBreak="0">
     <w:nsid w:val="72881151"/>
     <w:multiLevelType w:val="hybridMultilevel"/>
     <w:tmpl w:val="FAF419D4"/>
@@ -6899,7 +7709,7 @@
       </w:rPr>
     </w:lvl>
   </w:abstractNum>
-  <w:abstractNum w:abstractNumId="20" w15:restartNumberingAfterBreak="0">
+  <w:abstractNum w:abstractNumId="21" w15:restartNumberingAfterBreak="0">
     <w:nsid w:val="76C406D1"/>
     <w:multiLevelType w:val="hybridMultilevel"/>
     <w:tmpl w:val="807803FC"/>
@@ -7039,7 +7849,7 @@
       </w:rPr>
     </w:lvl>
   </w:abstractNum>
-  <w:abstractNum w:abstractNumId="21" w15:restartNumberingAfterBreak="0">
+  <w:abstractNum w:abstractNumId="22" w15:restartNumberingAfterBreak="0">
     <w:nsid w:val="7B245ADA"/>
     <w:multiLevelType w:val="hybridMultilevel"/>
     <w:tmpl w:val="709A404A"/>
@@ -7179,10 +7989,10 @@
       </w:rPr>
     </w:lvl>
   </w:abstractNum>
-  <w:abstractNum w:abstractNumId="22" w15:restartNumberingAfterBreak="0">
+  <w:abstractNum w:abstractNumId="23" w15:restartNumberingAfterBreak="0">
     <w:nsid w:val="7D22448C"/>
     <w:multiLevelType w:val="hybridMultilevel"/>
-    <w:tmpl w:val="CFC8E6E2"/>
+    <w:tmpl w:val="0126506E"/>
     <w:lvl w:ilvl="0" w:tplc="2C0A000F">
       <w:start w:val="1"/>
       <w:numFmt w:val="decimal"/>
@@ -7265,10 +8075,10 @@
       </w:pPr>
     </w:lvl>
   </w:abstractNum>
-  <w:abstractNum w:abstractNumId="23" w15:restartNumberingAfterBreak="0">
+  <w:abstractNum w:abstractNumId="24" w15:restartNumberingAfterBreak="0">
     <w:nsid w:val="7E0C5850"/>
     <w:multiLevelType w:val="hybridMultilevel"/>
-    <w:tmpl w:val="98EC4216"/>
+    <w:tmpl w:val="2B4A0E5A"/>
     <w:lvl w:ilvl="0" w:tplc="2C0A0017">
       <w:start w:val="1"/>
       <w:numFmt w:val="lowerLetter"/>
@@ -7278,14 +8088,17 @@
         <w:ind w:left="1428" w:hanging="360"/>
       </w:pPr>
     </w:lvl>
-    <w:lvl w:ilvl="1" w:tplc="2C0A0019" w:tentative="1">
-      <w:start w:val="1"/>
-      <w:numFmt w:val="lowerLetter"/>
+    <w:lvl w:ilvl="1" w:tplc="EBA24954">
+      <w:start w:val="1"/>
+      <w:numFmt w:val="decimal"/>
       <w:lvlText w:val="%2."/>
       <w:lvlJc w:val="left"/>
       <w:pPr>
         <w:ind w:left="2148" w:hanging="360"/>
       </w:pPr>
+      <w:rPr>
+        <w:rFonts w:hint="default"/>
+      </w:rPr>
     </w:lvl>
     <w:lvl w:ilvl="2" w:tplc="2C0A001B" w:tentative="1">
       <w:start w:val="1"/>
@@ -7367,13 +8180,13 @@
     <w:abstractNumId w:val="9"/>
   </w:num>
   <w:num w:numId="6">
-    <w:abstractNumId w:val="21"/>
+    <w:abstractNumId w:val="22"/>
   </w:num>
   <w:num w:numId="7">
     <w:abstractNumId w:val="15"/>
   </w:num>
   <w:num w:numId="8">
-    <w:abstractNumId w:val="20"/>
+    <w:abstractNumId w:val="21"/>
   </w:num>
   <w:num w:numId="9">
     <w:abstractNumId w:val="0"/>
@@ -7406,22 +8219,25 @@
     <w:abstractNumId w:val="2"/>
   </w:num>
   <w:num w:numId="19">
-    <w:abstractNumId w:val="19"/>
+    <w:abstractNumId w:val="20"/>
   </w:num>
   <w:num w:numId="20">
-    <w:abstractNumId w:val="23"/>
+    <w:abstractNumId w:val="24"/>
   </w:num>
   <w:num w:numId="21">
     <w:abstractNumId w:val="11"/>
   </w:num>
   <w:num w:numId="22">
-    <w:abstractNumId w:val="22"/>
+    <w:abstractNumId w:val="23"/>
   </w:num>
   <w:num w:numId="23">
     <w:abstractNumId w:val="5"/>
   </w:num>
   <w:num w:numId="24">
     <w:abstractNumId w:val="1"/>
+  </w:num>
+  <w:num w:numId="25">
+    <w:abstractNumId w:val="19"/>
   </w:num>
   <w:numIdMacAtCleanup w:val="2"/>
 </w:numbering>
@@ -7440,7 +8256,7 @@
     </w:rPrDefault>
     <w:pPrDefault/>
   </w:docDefaults>
-  <w:latentStyles w:defLockedState="0" w:defUIPriority="99" w:defSemiHidden="0" w:defUnhideWhenUsed="0" w:defQFormat="0" w:count="375">
+  <w:latentStyles w:defLockedState="0" w:defUIPriority="99" w:defSemiHidden="0" w:defUnhideWhenUsed="0" w:defQFormat="0" w:count="377">
     <w:lsdException w:name="Normal" w:uiPriority="0" w:qFormat="1"/>
     <w:lsdException w:name="heading 1" w:uiPriority="9" w:qFormat="1"/>
     <w:lsdException w:name="heading 2" w:semiHidden="1" w:uiPriority="9" w:unhideWhenUsed="1" w:qFormat="1"/>
@@ -7546,7 +8362,6 @@
     <w:lsdException w:name="HTML Sample" w:semiHidden="1" w:unhideWhenUsed="1"/>
     <w:lsdException w:name="HTML Typewriter" w:semiHidden="1" w:unhideWhenUsed="1"/>
     <w:lsdException w:name="HTML Variable" w:semiHidden="1" w:unhideWhenUsed="1"/>
-    <w:lsdException w:name="Normal Table" w:semiHidden="1" w:unhideWhenUsed="1"/>
     <w:lsdException w:name="annotation subject" w:semiHidden="1" w:unhideWhenUsed="1"/>
     <w:lsdException w:name="No List" w:semiHidden="1" w:unhideWhenUsed="1"/>
     <w:lsdException w:name="Outline List 1" w:semiHidden="1" w:unhideWhenUsed="1"/>
@@ -7592,11 +8407,9 @@
     <w:lsdException w:name="Table Subtle 1" w:semiHidden="1" w:unhideWhenUsed="1"/>
     <w:lsdException w:name="Table Subtle 2" w:semiHidden="1" w:unhideWhenUsed="1"/>
     <w:lsdException w:name="Table Web 1" w:semiHidden="1" w:unhideWhenUsed="1"/>
-    <w:lsdException w:name="Table Web 2" w:semiHidden="1" w:unhideWhenUsed="1"/>
     <w:lsdException w:name="Table Web 3" w:semiHidden="1" w:unhideWhenUsed="1"/>
     <w:lsdException w:name="Balloon Text" w:semiHidden="1" w:unhideWhenUsed="1"/>
     <w:lsdException w:name="Table Grid" w:uiPriority="39"/>
-    <w:lsdException w:name="Table Theme" w:semiHidden="1" w:unhideWhenUsed="1"/>
     <w:lsdException w:name="Placeholder Text" w:semiHidden="1"/>
     <w:lsdException w:name="No Spacing" w:uiPriority="1" w:qFormat="1"/>
     <w:lsdException w:name="Light Shading" w:uiPriority="60"/>
@@ -7816,6 +8629,8 @@
     <w:lsdException w:name="Smart Hyperlink" w:semiHidden="1" w:unhideWhenUsed="1"/>
     <w:lsdException w:name="Hashtag" w:semiHidden="1" w:unhideWhenUsed="1"/>
     <w:lsdException w:name="Unresolved Mention" w:semiHidden="1" w:unhideWhenUsed="1"/>
+    <w:lsdException w:name="Smart Link" w:semiHidden="1" w:unhideWhenUsed="1"/>
+    <w:lsdException w:name="Smart Link Error" w:semiHidden="1" w:unhideWhenUsed="1"/>
   </w:latentStyles>
   <w:style w:type="paragraph" w:default="1" w:styleId="Normal">
     <w:name w:val="Normal"/>
@@ -7824,6 +8639,7 @@
   <w:style w:type="character" w:default="1" w:styleId="Fuentedeprrafopredeter">
     <w:name w:val="Default Paragraph Font"/>
     <w:uiPriority w:val="1"/>
+    <w:semiHidden/>
     <w:unhideWhenUsed/>
   </w:style>
   <w:style w:type="table" w:default="1" w:styleId="Tablanormal">
@@ -8255,7 +9071,7 @@
 </file>
 
 <file path=customXml/itemProps1.xml><?xml version="1.0" encoding="utf-8"?>
-<ds:datastoreItem xmlns:ds="http://schemas.openxmlformats.org/officeDocument/2006/customXml" ds:itemID="{9F1E4F84-B7AD-4C28-9120-0758DE1F39C6}">
+<ds:datastoreItem xmlns:ds="http://schemas.openxmlformats.org/officeDocument/2006/customXml" ds:itemID="{8A1D7F37-613F-4D5B-A2E6-E6F7685D636E}">
   <ds:schemaRefs>
     <ds:schemaRef ds:uri="http://schemas.openxmlformats.org/officeDocument/2006/bibliography"/>
   </ds:schemaRefs>
